--- a/exhibition/blog_Soc.docx
+++ b/exhibition/blog_Soc.docx
@@ -896,8 +896,80 @@
     </w:p>
     <w:p>
       <w:pPr>
-        <w:rPr>
-          <w:rFonts w:ascii="Times New Roman" w:hAnsi="Times New Roman" w:cs="Times New Roman"/>
+        <w:jc w:val="center"/>
+        <w:rPr>
+          <w:rFonts w:ascii="Times New Roman" w:hAnsi="Times New Roman" w:cs="Times New Roman"/>
+          <w:sz w:val="22"/>
+        </w:rPr>
+      </w:pPr>
+      <w:r>
+        <w:rPr>
+          <w:noProof/>
+        </w:rPr>
+        <w:drawing>
+          <wp:inline distT="0" distB="0" distL="0" distR="0" wp14:anchorId="545640DD" wp14:editId="23FCC655">
+            <wp:extent cx="3388052" cy="1863306"/>
+            <wp:effectExtent l="0" t="0" r="3175" b="3810"/>
+            <wp:docPr id="6" name="图片 6"/>
+            <wp:cNvGraphicFramePr>
+              <a:graphicFrameLocks xmlns:a="http://schemas.openxmlformats.org/drawingml/2006/main" noChangeAspect="1"/>
+            </wp:cNvGraphicFramePr>
+            <a:graphic xmlns:a="http://schemas.openxmlformats.org/drawingml/2006/main">
+              <a:graphicData uri="http://schemas.openxmlformats.org/drawingml/2006/picture">
+                <pic:pic xmlns:pic="http://schemas.openxmlformats.org/drawingml/2006/picture">
+                  <pic:nvPicPr>
+                    <pic:cNvPr id="1" name=""/>
+                    <pic:cNvPicPr/>
+                  </pic:nvPicPr>
+                  <pic:blipFill>
+                    <a:blip r:embed="rId19"/>
+                    <a:stretch>
+                      <a:fillRect/>
+                    </a:stretch>
+                  </pic:blipFill>
+                  <pic:spPr>
+                    <a:xfrm>
+                      <a:off x="0" y="0"/>
+                      <a:ext cx="3417872" cy="1879706"/>
+                    </a:xfrm>
+                    <a:prstGeom prst="rect">
+                      <a:avLst/>
+                    </a:prstGeom>
+                  </pic:spPr>
+                </pic:pic>
+              </a:graphicData>
+            </a:graphic>
+          </wp:inline>
+        </w:drawing>
+      </w:r>
+    </w:p>
+    <w:p>
+      <w:pPr>
+        <w:jc w:val="center"/>
+        <w:rPr>
+          <w:rFonts w:ascii="Times New Roman" w:hAnsi="Times New Roman" w:cs="Times New Roman" w:hint="eastAsia"/>
+          <w:sz w:val="22"/>
+        </w:rPr>
+      </w:pPr>
+      <w:r>
+        <w:rPr>
+          <w:rFonts w:ascii="Times New Roman" w:hAnsi="Times New Roman" w:cs="Times New Roman" w:hint="eastAsia"/>
+          <w:sz w:val="22"/>
+        </w:rPr>
+        <w:t>F</w:t>
+      </w:r>
+      <w:r>
+        <w:rPr>
+          <w:rFonts w:ascii="Times New Roman" w:hAnsi="Times New Roman" w:cs="Times New Roman"/>
+          <w:sz w:val="22"/>
+        </w:rPr>
+        <w:t>igure 1. Test of ALU</w:t>
+      </w:r>
+    </w:p>
+    <w:p>
+      <w:pPr>
+        <w:rPr>
+          <w:rFonts w:ascii="Times New Roman" w:hAnsi="Times New Roman" w:cs="Times New Roman" w:hint="eastAsia"/>
           <w:sz w:val="22"/>
         </w:rPr>
       </w:pPr>
@@ -1055,53 +1127,6 @@
           <w:sz w:val="22"/>
         </w:rPr>
         <w:t>Integrate all the components to be a pipeline processor with 5 stages (</w:t>
-      </w:r>
-      <w:hyperlink r:id="rId19" w:history="1">
-        <w:r>
-          <w:rPr>
-            <w:rStyle w:val="a4"/>
-            <w:rFonts w:ascii="Times New Roman" w:hAnsi="Times New Roman" w:cs="Times New Roman"/>
-            <w:sz w:val="22"/>
-          </w:rPr>
-          <w:t xml:space="preserve">commits on Feb 27, </w:t>
-        </w:r>
-        <w:r>
-          <w:rPr>
-            <w:rStyle w:val="a4"/>
-            <w:rFonts w:ascii="Times New Roman" w:hAnsi="Times New Roman" w:cs="Times New Roman"/>
-            <w:sz w:val="22"/>
-          </w:rPr>
-          <w:lastRenderedPageBreak/>
-          <w:t>2020</w:t>
-        </w:r>
-      </w:hyperlink>
-      <w:r>
-        <w:rPr>
-          <w:rFonts w:ascii="Times New Roman" w:hAnsi="Times New Roman" w:cs="Times New Roman"/>
-          <w:sz w:val="22"/>
-        </w:rPr>
-        <w:t>)</w:t>
-      </w:r>
-    </w:p>
-    <w:p>
-      <w:pPr>
-        <w:pStyle w:val="a3"/>
-        <w:numPr>
-          <w:ilvl w:val="0"/>
-          <w:numId w:val="7"/>
-        </w:numPr>
-        <w:ind w:firstLineChars="0"/>
-        <w:rPr>
-          <w:rFonts w:ascii="Times New Roman" w:hAnsi="Times New Roman" w:cs="Times New Roman"/>
-          <w:sz w:val="22"/>
-        </w:rPr>
-      </w:pPr>
-      <w:r>
-        <w:rPr>
-          <w:rFonts w:ascii="Times New Roman" w:hAnsi="Times New Roman" w:cs="Times New Roman"/>
-          <w:sz w:val="22"/>
-        </w:rPr>
-        <w:t>Construct Hazard Unit to solve control dependencies and data dependencies by data forwarding and pipeline stall (</w:t>
       </w:r>
       <w:hyperlink r:id="rId20" w:history="1">
         <w:r>
@@ -1110,7 +1135,7 @@
             <w:rFonts w:ascii="Times New Roman" w:hAnsi="Times New Roman" w:cs="Times New Roman"/>
             <w:sz w:val="22"/>
           </w:rPr>
-          <w:t>commits on Feb 28, 2020</w:t>
+          <w:t>commits on Feb 27, 2020</w:t>
         </w:r>
       </w:hyperlink>
       <w:r>
@@ -1139,7 +1164,7 @@
           <w:rFonts w:ascii="Times New Roman" w:hAnsi="Times New Roman" w:cs="Times New Roman"/>
           <w:sz w:val="22"/>
         </w:rPr>
-        <w:t>Construct Static branch prediction (</w:t>
+        <w:t>Construct Hazard Unit to solve control dependencies and data dependencies by data forwarding and pipeline stall (</w:t>
       </w:r>
       <w:hyperlink r:id="rId21" w:history="1">
         <w:r>
@@ -1161,6 +1186,110 @@
     </w:p>
     <w:p>
       <w:pPr>
+        <w:pStyle w:val="a3"/>
+        <w:numPr>
+          <w:ilvl w:val="0"/>
+          <w:numId w:val="7"/>
+        </w:numPr>
+        <w:ind w:firstLineChars="0"/>
+        <w:rPr>
+          <w:rFonts w:ascii="Times New Roman" w:hAnsi="Times New Roman" w:cs="Times New Roman"/>
+          <w:sz w:val="22"/>
+        </w:rPr>
+      </w:pPr>
+      <w:r>
+        <w:rPr>
+          <w:rFonts w:ascii="Times New Roman" w:hAnsi="Times New Roman" w:cs="Times New Roman"/>
+          <w:sz w:val="22"/>
+        </w:rPr>
+        <w:t>Construct Static branch prediction (</w:t>
+      </w:r>
+      <w:hyperlink r:id="rId22" w:history="1">
+        <w:r>
+          <w:rPr>
+            <w:rStyle w:val="a4"/>
+            <w:rFonts w:ascii="Times New Roman" w:hAnsi="Times New Roman" w:cs="Times New Roman"/>
+            <w:sz w:val="22"/>
+          </w:rPr>
+          <w:t>commits on Feb 28, 2020</w:t>
+        </w:r>
+      </w:hyperlink>
+      <w:r>
+        <w:rPr>
+          <w:rFonts w:ascii="Times New Roman" w:hAnsi="Times New Roman" w:cs="Times New Roman"/>
+          <w:sz w:val="22"/>
+        </w:rPr>
+        <w:t>)</w:t>
+      </w:r>
+    </w:p>
+    <w:p>
+      <w:pPr>
+        <w:pStyle w:val="a3"/>
+        <w:ind w:left="360" w:firstLineChars="0" w:firstLine="0"/>
+        <w:jc w:val="center"/>
+        <w:rPr>
+          <w:rFonts w:ascii="Times New Roman" w:hAnsi="Times New Roman" w:cs="Times New Roman"/>
+          <w:sz w:val="22"/>
+        </w:rPr>
+      </w:pPr>
+      <w:r>
+        <w:drawing>
+          <wp:inline distT="0" distB="0" distL="0" distR="0" wp14:anchorId="1A5A5461" wp14:editId="6987D7C3">
+            <wp:extent cx="3155950" cy="1735659"/>
+            <wp:effectExtent l="0" t="0" r="6350" b="0"/>
+            <wp:docPr id="2" name="图片 2"/>
+            <wp:cNvGraphicFramePr>
+              <a:graphicFrameLocks xmlns:a="http://schemas.openxmlformats.org/drawingml/2006/main" noChangeAspect="1"/>
+            </wp:cNvGraphicFramePr>
+            <a:graphic xmlns:a="http://schemas.openxmlformats.org/drawingml/2006/main">
+              <a:graphicData uri="http://schemas.openxmlformats.org/drawingml/2006/picture">
+                <pic:pic xmlns:pic="http://schemas.openxmlformats.org/drawingml/2006/picture">
+                  <pic:nvPicPr>
+                    <pic:cNvPr id="1" name=""/>
+                    <pic:cNvPicPr/>
+                  </pic:nvPicPr>
+                  <pic:blipFill>
+                    <a:blip r:embed="rId23"/>
+                    <a:stretch>
+                      <a:fillRect/>
+                    </a:stretch>
+                  </pic:blipFill>
+                  <pic:spPr>
+                    <a:xfrm>
+                      <a:off x="0" y="0"/>
+                      <a:ext cx="3165451" cy="1740884"/>
+                    </a:xfrm>
+                    <a:prstGeom prst="rect">
+                      <a:avLst/>
+                    </a:prstGeom>
+                  </pic:spPr>
+                </pic:pic>
+              </a:graphicData>
+            </a:graphic>
+          </wp:inline>
+        </w:drawing>
+      </w:r>
+    </w:p>
+    <w:p>
+      <w:pPr>
+        <w:pStyle w:val="a3"/>
+        <w:ind w:left="360" w:firstLineChars="0" w:firstLine="0"/>
+        <w:jc w:val="center"/>
+        <w:rPr>
+          <w:rFonts w:ascii="Times New Roman" w:hAnsi="Times New Roman" w:cs="Times New Roman" w:hint="eastAsia"/>
+          <w:sz w:val="22"/>
+        </w:rPr>
+      </w:pPr>
+      <w:r>
+        <w:rPr>
+          <w:rFonts w:ascii="Times New Roman" w:hAnsi="Times New Roman" w:cs="Times New Roman"/>
+          <w:sz w:val="22"/>
+        </w:rPr>
+        <w:t>Figure 2. Test of Core</w:t>
+      </w:r>
+    </w:p>
+    <w:p>
+      <w:pPr>
         <w:rPr>
           <w:rFonts w:ascii="Times New Roman" w:hAnsi="Times New Roman" w:cs="Times New Roman"/>
           <w:sz w:val="22"/>
@@ -1208,7 +1337,7 @@
         </w:rPr>
         <w:t>Construct Cache System (</w:t>
       </w:r>
-      <w:hyperlink r:id="rId22" w:history="1">
+      <w:hyperlink r:id="rId24" w:history="1">
         <w:r>
           <w:rPr>
             <w:rStyle w:val="a4"/>
@@ -1287,170 +1416,6 @@
           <w:sz w:val="22"/>
         </w:rPr>
         <w:t>Construct communication between cache system and memory by AXI4 full bus (</w:t>
-      </w:r>
-      <w:hyperlink r:id="rId23" w:history="1">
-        <w:r>
-          <w:rPr>
-            <w:rStyle w:val="a4"/>
-            <w:rFonts w:ascii="Times New Roman" w:hAnsi="Times New Roman" w:cs="Times New Roman"/>
-            <w:sz w:val="22"/>
-          </w:rPr>
-          <w:t>commits on Mar 3, 2020</w:t>
-        </w:r>
-      </w:hyperlink>
-      <w:r>
-        <w:rPr>
-          <w:rFonts w:ascii="Times New Roman" w:hAnsi="Times New Roman" w:cs="Times New Roman"/>
-          <w:sz w:val="22"/>
-        </w:rPr>
-        <w:t>)</w:t>
-      </w:r>
-    </w:p>
-    <w:p>
-      <w:pPr>
-        <w:pStyle w:val="a3"/>
-        <w:numPr>
-          <w:ilvl w:val="1"/>
-          <w:numId w:val="8"/>
-        </w:numPr>
-        <w:ind w:firstLineChars="0"/>
-        <w:rPr>
-          <w:rFonts w:ascii="Times New Roman" w:hAnsi="Times New Roman" w:cs="Times New Roman"/>
-          <w:sz w:val="22"/>
-        </w:rPr>
-      </w:pPr>
-      <w:r>
-        <w:rPr>
-          <w:rFonts w:ascii="Times New Roman" w:hAnsi="Times New Roman" w:cs="Times New Roman"/>
-          <w:sz w:val="22"/>
-        </w:rPr>
-        <w:t xml:space="preserve">Reference document: </w:t>
-      </w:r>
-      <w:hyperlink r:id="rId24" w:history="1">
-        <w:r>
-          <w:rPr>
-            <w:rStyle w:val="a4"/>
-            <w:rFonts w:ascii="Times New Roman" w:hAnsi="Times New Roman" w:cs="Times New Roman"/>
-            <w:sz w:val="22"/>
-          </w:rPr>
-          <w:t>UG586 MIG 4.2 User Guide</w:t>
-        </w:r>
-      </w:hyperlink>
-      <w:r>
-        <w:rPr>
-          <w:rFonts w:ascii="Times New Roman" w:hAnsi="Times New Roman" w:cs="Times New Roman"/>
-          <w:sz w:val="22"/>
-        </w:rPr>
-        <w:t>, Note 5 of ECE-495/595 in ELECTRICAL AND COMPUTER ENGINEERING DEPARTMENT, OAKLAND UNIVERSITY</w:t>
-      </w:r>
-    </w:p>
-    <w:p>
-      <w:pPr>
-        <w:pStyle w:val="a3"/>
-        <w:numPr>
-          <w:ilvl w:val="1"/>
-          <w:numId w:val="8"/>
-        </w:numPr>
-        <w:ind w:firstLineChars="0"/>
-        <w:rPr>
-          <w:rFonts w:ascii="Times New Roman" w:hAnsi="Times New Roman" w:cs="Times New Roman"/>
-          <w:sz w:val="22"/>
-        </w:rPr>
-      </w:pPr>
-      <w:r>
-        <w:rPr>
-          <w:rFonts w:ascii="Times New Roman" w:hAnsi="Times New Roman" w:cs="Times New Roman"/>
-          <w:sz w:val="22"/>
-        </w:rPr>
-        <w:t xml:space="preserve">Tools: </w:t>
-      </w:r>
-      <w:proofErr w:type="spellStart"/>
-      <w:r>
-        <w:rPr>
-          <w:rFonts w:ascii="Times New Roman" w:hAnsi="Times New Roman" w:cs="Times New Roman"/>
-          <w:sz w:val="22"/>
-        </w:rPr>
-        <w:t>Vivado</w:t>
-      </w:r>
-      <w:proofErr w:type="spellEnd"/>
-      <w:r>
-        <w:rPr>
-          <w:rFonts w:ascii="Times New Roman" w:hAnsi="Times New Roman" w:cs="Times New Roman"/>
-          <w:sz w:val="22"/>
-        </w:rPr>
-        <w:t xml:space="preserve"> Block Design</w:t>
-      </w:r>
-    </w:p>
-    <w:p>
-      <w:pPr>
-        <w:pStyle w:val="a3"/>
-        <w:numPr>
-          <w:ilvl w:val="1"/>
-          <w:numId w:val="8"/>
-        </w:numPr>
-        <w:ind w:firstLineChars="0"/>
-        <w:rPr>
-          <w:rFonts w:ascii="Times New Roman" w:hAnsi="Times New Roman" w:cs="Times New Roman"/>
-          <w:sz w:val="22"/>
-        </w:rPr>
-      </w:pPr>
-      <w:r>
-        <w:rPr>
-          <w:rFonts w:ascii="Times New Roman" w:hAnsi="Times New Roman" w:cs="Times New Roman"/>
-          <w:sz w:val="22"/>
-        </w:rPr>
-        <w:t>IP core: Xilinx Memory Interface Generator, Xilinx AXI4 peripheral, Xilinx AXI4 interconnect</w:t>
-      </w:r>
-    </w:p>
-    <w:p>
-      <w:pPr>
-        <w:pStyle w:val="a3"/>
-        <w:numPr>
-          <w:ilvl w:val="0"/>
-          <w:numId w:val="8"/>
-        </w:numPr>
-        <w:ind w:firstLineChars="0"/>
-        <w:rPr>
-          <w:rFonts w:ascii="Times New Roman" w:hAnsi="Times New Roman" w:cs="Times New Roman"/>
-          <w:sz w:val="22"/>
-        </w:rPr>
-      </w:pPr>
-      <w:r>
-        <w:rPr>
-          <w:rFonts w:ascii="Times New Roman" w:hAnsi="Times New Roman" w:cs="Times New Roman"/>
-          <w:sz w:val="22"/>
-        </w:rPr>
-        <w:t xml:space="preserve">Construct communication </w:t>
-      </w:r>
-      <w:r>
-        <w:rPr>
-          <w:rFonts w:ascii="Times New Roman" w:hAnsi="Times New Roman" w:cs="Times New Roman"/>
-          <w:sz w:val="22"/>
-        </w:rPr>
-        <w:t xml:space="preserve">between cache and </w:t>
-      </w:r>
-      <w:proofErr w:type="spellStart"/>
-      <w:r>
-        <w:rPr>
-          <w:rFonts w:ascii="Times New Roman" w:hAnsi="Times New Roman" w:cs="Times New Roman"/>
-          <w:sz w:val="22"/>
-        </w:rPr>
-        <w:t>cpu</w:t>
-      </w:r>
-      <w:proofErr w:type="spellEnd"/>
-      <w:r>
-        <w:rPr>
-          <w:rFonts w:ascii="Times New Roman" w:hAnsi="Times New Roman" w:cs="Times New Roman"/>
-          <w:sz w:val="22"/>
-        </w:rPr>
-        <w:t xml:space="preserve"> core</w:t>
-      </w:r>
-      <w:r>
-        <w:rPr>
-          <w:rFonts w:ascii="Times New Roman" w:hAnsi="Times New Roman" w:cs="Times New Roman"/>
-          <w:sz w:val="22"/>
-        </w:rPr>
-        <w:t xml:space="preserve"> (</w:t>
       </w:r>
       <w:hyperlink r:id="rId25" w:history="1">
         <w:r>
@@ -1488,7 +1453,82 @@
           <w:rFonts w:ascii="Times New Roman" w:hAnsi="Times New Roman" w:cs="Times New Roman"/>
           <w:sz w:val="22"/>
         </w:rPr>
-        <w:t>Asynchronous FIFO (Xilinx Parameterized Macro)</w:t>
+        <w:t xml:space="preserve">Reference document: </w:t>
+      </w:r>
+      <w:hyperlink r:id="rId26" w:history="1">
+        <w:r>
+          <w:rPr>
+            <w:rStyle w:val="a4"/>
+            <w:rFonts w:ascii="Times New Roman" w:hAnsi="Times New Roman" w:cs="Times New Roman"/>
+            <w:sz w:val="22"/>
+          </w:rPr>
+          <w:t>UG586 MIG 4.2 User Guide</w:t>
+        </w:r>
+      </w:hyperlink>
+      <w:r>
+        <w:rPr>
+          <w:rFonts w:ascii="Times New Roman" w:hAnsi="Times New Roman" w:cs="Times New Roman"/>
+          <w:sz w:val="22"/>
+        </w:rPr>
+        <w:t>, Note 5 of ECE-495/595 in ELECTRICAL AND COMPUTER ENGINEERING DEPARTMENT, OAKLAND UNIVERSITY</w:t>
+      </w:r>
+    </w:p>
+    <w:p>
+      <w:pPr>
+        <w:pStyle w:val="a3"/>
+        <w:numPr>
+          <w:ilvl w:val="1"/>
+          <w:numId w:val="8"/>
+        </w:numPr>
+        <w:ind w:firstLineChars="0"/>
+        <w:rPr>
+          <w:rFonts w:ascii="Times New Roman" w:hAnsi="Times New Roman" w:cs="Times New Roman"/>
+          <w:sz w:val="22"/>
+        </w:rPr>
+      </w:pPr>
+      <w:r>
+        <w:rPr>
+          <w:rFonts w:ascii="Times New Roman" w:hAnsi="Times New Roman" w:cs="Times New Roman"/>
+          <w:sz w:val="22"/>
+        </w:rPr>
+        <w:t xml:space="preserve">Tools: </w:t>
+      </w:r>
+      <w:proofErr w:type="spellStart"/>
+      <w:r>
+        <w:rPr>
+          <w:rFonts w:ascii="Times New Roman" w:hAnsi="Times New Roman" w:cs="Times New Roman"/>
+          <w:sz w:val="22"/>
+        </w:rPr>
+        <w:t>Vivado</w:t>
+      </w:r>
+      <w:proofErr w:type="spellEnd"/>
+      <w:r>
+        <w:rPr>
+          <w:rFonts w:ascii="Times New Roman" w:hAnsi="Times New Roman" w:cs="Times New Roman"/>
+          <w:sz w:val="22"/>
+        </w:rPr>
+        <w:t xml:space="preserve"> Block Design</w:t>
+      </w:r>
+    </w:p>
+    <w:p>
+      <w:pPr>
+        <w:pStyle w:val="a3"/>
+        <w:numPr>
+          <w:ilvl w:val="1"/>
+          <w:numId w:val="8"/>
+        </w:numPr>
+        <w:ind w:firstLineChars="0"/>
+        <w:rPr>
+          <w:rFonts w:ascii="Times New Roman" w:hAnsi="Times New Roman" w:cs="Times New Roman"/>
+          <w:sz w:val="22"/>
+        </w:rPr>
+      </w:pPr>
+      <w:r>
+        <w:rPr>
+          <w:rFonts w:ascii="Times New Roman" w:hAnsi="Times New Roman" w:cs="Times New Roman"/>
+          <w:sz w:val="22"/>
+        </w:rPr>
+        <w:t>IP core: Xilinx Memory Interface Generator, Xilinx AXI4 peripheral, Xilinx AXI4 interconnect</w:t>
       </w:r>
     </w:p>
     <w:p>
@@ -1509,7 +1549,54 @@
           <w:rFonts w:ascii="Times New Roman" w:hAnsi="Times New Roman" w:cs="Times New Roman"/>
           <w:sz w:val="22"/>
         </w:rPr>
-        <w:t>Try to integrate operating system into the SoC</w:t>
+        <w:t xml:space="preserve">Construct communication </w:t>
+      </w:r>
+      <w:r>
+        <w:rPr>
+          <w:rFonts w:ascii="Times New Roman" w:hAnsi="Times New Roman" w:cs="Times New Roman"/>
+          <w:sz w:val="22"/>
+        </w:rPr>
+        <w:t xml:space="preserve">between cache and </w:t>
+      </w:r>
+      <w:proofErr w:type="spellStart"/>
+      <w:r>
+        <w:rPr>
+          <w:rFonts w:ascii="Times New Roman" w:hAnsi="Times New Roman" w:cs="Times New Roman"/>
+          <w:sz w:val="22"/>
+        </w:rPr>
+        <w:t>cpu</w:t>
+      </w:r>
+      <w:proofErr w:type="spellEnd"/>
+      <w:r>
+        <w:rPr>
+          <w:rFonts w:ascii="Times New Roman" w:hAnsi="Times New Roman" w:cs="Times New Roman"/>
+          <w:sz w:val="22"/>
+        </w:rPr>
+        <w:t xml:space="preserve"> core</w:t>
+      </w:r>
+      <w:r>
+        <w:rPr>
+          <w:rFonts w:ascii="Times New Roman" w:hAnsi="Times New Roman" w:cs="Times New Roman"/>
+          <w:sz w:val="22"/>
+        </w:rPr>
+        <w:t xml:space="preserve"> (</w:t>
+      </w:r>
+      <w:hyperlink r:id="rId27" w:history="1">
+        <w:r>
+          <w:rPr>
+            <w:rStyle w:val="a4"/>
+            <w:rFonts w:ascii="Times New Roman" w:hAnsi="Times New Roman" w:cs="Times New Roman"/>
+            <w:sz w:val="22"/>
+          </w:rPr>
+          <w:t>commits on Mar 3, 2020</w:t>
+        </w:r>
+      </w:hyperlink>
+      <w:r>
+        <w:rPr>
+          <w:rFonts w:ascii="Times New Roman" w:hAnsi="Times New Roman" w:cs="Times New Roman"/>
+          <w:sz w:val="22"/>
+        </w:rPr>
+        <w:t>)</w:t>
       </w:r>
     </w:p>
     <w:p>
@@ -1530,6 +1617,48 @@
           <w:rFonts w:ascii="Times New Roman" w:hAnsi="Times New Roman" w:cs="Times New Roman"/>
           <w:sz w:val="22"/>
         </w:rPr>
+        <w:t>Asynchronous FIFO (Xilinx Parameterized Macro)</w:t>
+      </w:r>
+    </w:p>
+    <w:p>
+      <w:pPr>
+        <w:pStyle w:val="a3"/>
+        <w:numPr>
+          <w:ilvl w:val="0"/>
+          <w:numId w:val="8"/>
+        </w:numPr>
+        <w:ind w:firstLineChars="0"/>
+        <w:rPr>
+          <w:rFonts w:ascii="Times New Roman" w:hAnsi="Times New Roman" w:cs="Times New Roman"/>
+          <w:sz w:val="22"/>
+        </w:rPr>
+      </w:pPr>
+      <w:r>
+        <w:rPr>
+          <w:rFonts w:ascii="Times New Roman" w:hAnsi="Times New Roman" w:cs="Times New Roman"/>
+          <w:sz w:val="22"/>
+        </w:rPr>
+        <w:t>Try to integrate operating system into the SoC</w:t>
+      </w:r>
+    </w:p>
+    <w:p>
+      <w:pPr>
+        <w:pStyle w:val="a3"/>
+        <w:numPr>
+          <w:ilvl w:val="1"/>
+          <w:numId w:val="8"/>
+        </w:numPr>
+        <w:ind w:firstLineChars="0"/>
+        <w:rPr>
+          <w:rFonts w:ascii="Times New Roman" w:hAnsi="Times New Roman" w:cs="Times New Roman" w:hint="eastAsia"/>
+          <w:sz w:val="22"/>
+        </w:rPr>
+      </w:pPr>
+      <w:r>
+        <w:rPr>
+          <w:rFonts w:ascii="Times New Roman" w:hAnsi="Times New Roman" w:cs="Times New Roman"/>
+          <w:sz w:val="22"/>
+        </w:rPr>
         <w:t>Problem: No GPIO, No USB, Cache system have unknown bugs, boot can not correctly load the system</w:t>
       </w:r>
     </w:p>
@@ -1559,6 +1688,7 @@
           <w:sz w:val="24"/>
           <w:szCs w:val="24"/>
         </w:rPr>
+        <w:lastRenderedPageBreak/>
         <w:t>Further improvement</w:t>
       </w:r>
     </w:p>
@@ -1801,6 +1931,54 @@
           <w:rFonts w:ascii="Times New Roman" w:hAnsi="Times New Roman" w:cs="Times New Roman"/>
         </w:rPr>
       </w:pPr>
+      <w:r>
+        <w:rPr>
+          <w:rFonts w:ascii="Times New Roman" w:hAnsi="Times New Roman" w:cs="Times New Roman" w:hint="eastAsia"/>
+        </w:rPr>
+        <w:t>N</w:t>
+      </w:r>
+      <w:r>
+        <w:rPr>
+          <w:rFonts w:ascii="Times New Roman" w:hAnsi="Times New Roman" w:cs="Times New Roman"/>
+        </w:rPr>
+        <w:t xml:space="preserve">otice: Other simulation figures will not be showed and it all exists on the </w:t>
+      </w:r>
+      <w:proofErr w:type="spellStart"/>
+      <w:r>
+        <w:rPr>
+          <w:rFonts w:ascii="Times New Roman" w:hAnsi="Times New Roman" w:cs="Times New Roman"/>
+        </w:rPr>
+        <w:t>github</w:t>
+      </w:r>
+      <w:proofErr w:type="spellEnd"/>
+      <w:r>
+        <w:rPr>
+          <w:rFonts w:ascii="Times New Roman" w:hAnsi="Times New Roman" w:cs="Times New Roman"/>
+        </w:rPr>
+        <w:t xml:space="preserve"> repository; thus, if user want to see the simulation figure, it can directly run behaviora</w:t>
+      </w:r>
+      <w:bookmarkStart w:id="0" w:name="_GoBack"/>
+      <w:bookmarkEnd w:id="0"/>
+      <w:r>
+        <w:rPr>
+          <w:rFonts w:ascii="Times New Roman" w:hAnsi="Times New Roman" w:cs="Times New Roman"/>
+        </w:rPr>
+        <w:t xml:space="preserve">l simulation in </w:t>
+      </w:r>
+      <w:proofErr w:type="spellStart"/>
+      <w:r>
+        <w:rPr>
+          <w:rFonts w:ascii="Times New Roman" w:hAnsi="Times New Roman" w:cs="Times New Roman"/>
+        </w:rPr>
+        <w:t>Vivado</w:t>
+      </w:r>
+      <w:proofErr w:type="spellEnd"/>
+      <w:r>
+        <w:rPr>
+          <w:rFonts w:ascii="Times New Roman" w:hAnsi="Times New Roman" w:cs="Times New Roman"/>
+        </w:rPr>
+        <w:t xml:space="preserve"> with files in “tb” file folder.</w:t>
+      </w:r>
     </w:p>
     <w:p>
       <w:pPr>
@@ -1870,7 +2048,6 @@
           <w:sz w:val="32"/>
           <w:szCs w:val="32"/>
         </w:rPr>
-        <w:lastRenderedPageBreak/>
         <w:t>Wiki</w:t>
       </w:r>
     </w:p>
@@ -1970,7 +2147,7 @@
                     </pic:cNvPicPr>
                   </pic:nvPicPr>
                   <pic:blipFill>
-                    <a:blip r:embed="rId26" cstate="print">
+                    <a:blip r:embed="rId28" cstate="print">
                       <a:extLst>
                         <a:ext uri="{28A0092B-C50C-407E-A947-70E740481C1C}">
                           <a14:useLocalDpi xmlns:a14="http://schemas.microsoft.com/office/drawing/2010/main" val="0"/>
@@ -2025,6 +2202,7 @@
           <w:rFonts w:ascii="Times New Roman" w:hAnsi="Times New Roman" w:cs="Times New Roman"/>
           <w:noProof/>
         </w:rPr>
+        <w:lastRenderedPageBreak/>
         <w:drawing>
           <wp:inline distT="0" distB="0" distL="0" distR="0" wp14:anchorId="1D64202B" wp14:editId="0ED066EB">
             <wp:extent cx="5274310" cy="3785870"/>
@@ -2041,7 +2219,7 @@
                     <pic:cNvPicPr/>
                   </pic:nvPicPr>
                   <pic:blipFill>
-                    <a:blip r:embed="rId27"/>
+                    <a:blip r:embed="rId29"/>
                     <a:stretch>
                       <a:fillRect/>
                     </a:stretch>
@@ -2086,8 +2264,8 @@
       <w:r>
         <w:rPr>
           <w:rFonts w:ascii="Times New Roman" w:hAnsi="Times New Roman" w:cs="Times New Roman"/>
-        </w:rPr>
-        <w:lastRenderedPageBreak/>
+          <w:noProof/>
+        </w:rPr>
         <w:drawing>
           <wp:inline distT="0" distB="0" distL="0" distR="0" wp14:anchorId="25BE281D" wp14:editId="71C6F547">
             <wp:extent cx="5274310" cy="4407535"/>
@@ -2104,7 +2282,7 @@
                     <pic:cNvPicPr/>
                   </pic:nvPicPr>
                   <pic:blipFill>
-                    <a:blip r:embed="rId28"/>
+                    <a:blip r:embed="rId30"/>
                     <a:stretch>
                       <a:fillRect/>
                     </a:stretch>
@@ -2136,6 +2314,7 @@
         <w:rPr>
           <w:rFonts w:ascii="Times New Roman" w:hAnsi="Times New Roman" w:cs="Times New Roman"/>
         </w:rPr>
+        <w:lastRenderedPageBreak/>
         <w:t>Figure 3. The structure diagram on Computer Organization and design RISC-V edition</w:t>
       </w:r>
     </w:p>
@@ -2167,23 +2346,7 @@
           <w:rFonts w:ascii="Times New Roman" w:hAnsi="Times New Roman" w:cs="Times New Roman"/>
           <w:sz w:val="22"/>
         </w:rPr>
-        <w:t xml:space="preserve">figures are referenced when designing the CPU core in this project but </w:t>
-      </w:r>
-      <w:proofErr w:type="gramStart"/>
-      <w:r>
-        <w:rPr>
-          <w:rFonts w:ascii="Times New Roman" w:hAnsi="Times New Roman" w:cs="Times New Roman"/>
-          <w:sz w:val="22"/>
-        </w:rPr>
-        <w:t>these two design</w:t>
-      </w:r>
-      <w:proofErr w:type="gramEnd"/>
-      <w:r>
-        <w:rPr>
-          <w:rFonts w:ascii="Times New Roman" w:hAnsi="Times New Roman" w:cs="Times New Roman"/>
-          <w:sz w:val="22"/>
-        </w:rPr>
-        <w:t xml:space="preserve"> is much more different from the one in the project. </w:t>
+        <w:t xml:space="preserve">figures are referenced when designing the CPU core in this project but these two design is much more different from the one in the project. </w:t>
       </w:r>
     </w:p>
     <w:p>
@@ -2507,7 +2670,6 @@
           <w:sz w:val="26"/>
           <w:szCs w:val="26"/>
         </w:rPr>
-        <w:lastRenderedPageBreak/>
         <w:t>InstructionMemory.v</w:t>
       </w:r>
       <w:proofErr w:type="spellEnd"/>
@@ -3166,6 +3328,7 @@
                 <w:b/>
                 <w:bCs/>
               </w:rPr>
+              <w:lastRenderedPageBreak/>
               <w:t>Input/output name</w:t>
             </w:r>
           </w:p>
@@ -3235,21 +3398,7 @@
               <w:rPr>
                 <w:rFonts w:ascii="Times New Roman" w:hAnsi="Times New Roman" w:cs="Times New Roman"/>
               </w:rPr>
-              <w:t>Opcode of instruction (</w:t>
-            </w:r>
-            <w:proofErr w:type="gramStart"/>
-            <w:r>
-              <w:rPr>
-                <w:rFonts w:ascii="Times New Roman" w:hAnsi="Times New Roman" w:cs="Times New Roman"/>
-              </w:rPr>
-              <w:t>Instruction[</w:t>
-            </w:r>
-            <w:proofErr w:type="gramEnd"/>
-            <w:r>
-              <w:rPr>
-                <w:rFonts w:ascii="Times New Roman" w:hAnsi="Times New Roman" w:cs="Times New Roman"/>
-              </w:rPr>
-              <w:t>6:0])</w:t>
+              <w:t>Opcode of instruction (Instruction[6:0])</w:t>
             </w:r>
           </w:p>
         </w:tc>
@@ -3295,16 +3444,8 @@
               <w:rPr>
                 <w:rFonts w:ascii="Times New Roman" w:hAnsi="Times New Roman" w:cs="Times New Roman"/>
               </w:rPr>
-              <w:t xml:space="preserve">Funct3 number of </w:t>
-            </w:r>
-            <w:proofErr w:type="gramStart"/>
-            <w:r>
-              <w:rPr>
-                <w:rFonts w:ascii="Times New Roman" w:hAnsi="Times New Roman" w:cs="Times New Roman"/>
-              </w:rPr>
-              <w:t>instruction</w:t>
-            </w:r>
-            <w:proofErr w:type="gramEnd"/>
+              <w:t>Funct3 number of instruction</w:t>
+            </w:r>
           </w:p>
         </w:tc>
       </w:tr>
@@ -3349,16 +3490,8 @@
               <w:rPr>
                 <w:rFonts w:ascii="Times New Roman" w:hAnsi="Times New Roman" w:cs="Times New Roman"/>
               </w:rPr>
-              <w:t xml:space="preserve">Fucnt7 number of </w:t>
-            </w:r>
-            <w:proofErr w:type="gramStart"/>
-            <w:r>
-              <w:rPr>
-                <w:rFonts w:ascii="Times New Roman" w:hAnsi="Times New Roman" w:cs="Times New Roman"/>
-              </w:rPr>
-              <w:t>instruction</w:t>
-            </w:r>
-            <w:proofErr w:type="gramEnd"/>
+              <w:t>Fucnt7 number of instruction</w:t>
+            </w:r>
           </w:p>
         </w:tc>
       </w:tr>
@@ -3855,7 +3988,6 @@
               <w:rPr>
                 <w:rFonts w:ascii="Times New Roman" w:hAnsi="Times New Roman" w:cs="Times New Roman"/>
               </w:rPr>
-              <w:lastRenderedPageBreak/>
               <w:t>CLK (input)</w:t>
             </w:r>
           </w:p>
@@ -4516,6 +4648,7 @@
               <w:rPr>
                 <w:rFonts w:ascii="Times New Roman" w:hAnsi="Times New Roman" w:cs="Times New Roman"/>
               </w:rPr>
+              <w:lastRenderedPageBreak/>
               <w:t>U_type_immediate_i</w:t>
             </w:r>
             <w:proofErr w:type="spellEnd"/>
@@ -5200,7 +5333,6 @@
               <w:rPr>
                 <w:rFonts w:ascii="Times New Roman" w:hAnsi="Times New Roman" w:cs="Times New Roman"/>
               </w:rPr>
-              <w:lastRenderedPageBreak/>
               <w:t>J_type_immediate</w:t>
             </w:r>
             <w:proofErr w:type="spellEnd"/>
@@ -5848,21 +5980,7 @@
               <w:rPr>
                 <w:rFonts w:ascii="Times New Roman" w:hAnsi="Times New Roman" w:cs="Times New Roman"/>
               </w:rPr>
-              <w:t>Opcode of instruction (</w:t>
-            </w:r>
-            <w:proofErr w:type="gramStart"/>
-            <w:r>
-              <w:rPr>
-                <w:rFonts w:ascii="Times New Roman" w:hAnsi="Times New Roman" w:cs="Times New Roman"/>
-              </w:rPr>
-              <w:t>Instruction[</w:t>
-            </w:r>
-            <w:proofErr w:type="gramEnd"/>
-            <w:r>
-              <w:rPr>
-                <w:rFonts w:ascii="Times New Roman" w:hAnsi="Times New Roman" w:cs="Times New Roman"/>
-              </w:rPr>
-              <w:t>6:0])</w:t>
+              <w:t>Opcode of instruction (Instruction[6:0])</w:t>
             </w:r>
           </w:p>
         </w:tc>
@@ -5902,35 +6020,28 @@
               <w:rPr>
                 <w:rFonts w:ascii="Times New Roman" w:hAnsi="Times New Roman" w:cs="Times New Roman"/>
               </w:rPr>
-              <w:t xml:space="preserve">Funct3 number of </w:t>
-            </w:r>
-            <w:proofErr w:type="gramStart"/>
-            <w:r>
-              <w:rPr>
-                <w:rFonts w:ascii="Times New Roman" w:hAnsi="Times New Roman" w:cs="Times New Roman"/>
-              </w:rPr>
-              <w:t>instruction</w:t>
-            </w:r>
-            <w:proofErr w:type="gramEnd"/>
-          </w:p>
-        </w:tc>
-      </w:tr>
-      <w:tr>
-        <w:tc>
-          <w:tcPr>
-            <w:tcW w:w="4148" w:type="dxa"/>
-          </w:tcPr>
-          <w:p>
-            <w:pPr>
-              <w:spacing w:line="360" w:lineRule="auto"/>
-              <w:rPr>
-                <w:rFonts w:ascii="Times New Roman" w:hAnsi="Times New Roman" w:cs="Times New Roman"/>
-              </w:rPr>
-            </w:pPr>
-            <w:r>
-              <w:rPr>
-                <w:rFonts w:ascii="Times New Roman" w:hAnsi="Times New Roman" w:cs="Times New Roman"/>
-              </w:rPr>
+              <w:t>Funct3 number of instruction</w:t>
+            </w:r>
+          </w:p>
+        </w:tc>
+      </w:tr>
+      <w:tr>
+        <w:tc>
+          <w:tcPr>
+            <w:tcW w:w="4148" w:type="dxa"/>
+          </w:tcPr>
+          <w:p>
+            <w:pPr>
+              <w:spacing w:line="360" w:lineRule="auto"/>
+              <w:rPr>
+                <w:rFonts w:ascii="Times New Roman" w:hAnsi="Times New Roman" w:cs="Times New Roman"/>
+              </w:rPr>
+            </w:pPr>
+            <w:r>
+              <w:rPr>
+                <w:rFonts w:ascii="Times New Roman" w:hAnsi="Times New Roman" w:cs="Times New Roman"/>
+              </w:rPr>
+              <w:lastRenderedPageBreak/>
               <w:t>Funct7 [6:0]</w:t>
             </w:r>
           </w:p>
@@ -5950,16 +6061,8 @@
               <w:rPr>
                 <w:rFonts w:ascii="Times New Roman" w:hAnsi="Times New Roman" w:cs="Times New Roman"/>
               </w:rPr>
-              <w:t xml:space="preserve">Fucnt7 number of </w:t>
-            </w:r>
-            <w:proofErr w:type="gramStart"/>
-            <w:r>
-              <w:rPr>
-                <w:rFonts w:ascii="Times New Roman" w:hAnsi="Times New Roman" w:cs="Times New Roman"/>
-              </w:rPr>
-              <w:t>instruction</w:t>
-            </w:r>
-            <w:proofErr w:type="gramEnd"/>
+              <w:t>Fucnt7 number of instruction</w:t>
+            </w:r>
           </w:p>
         </w:tc>
       </w:tr>
@@ -6557,27 +6660,671 @@
               <w:rPr>
                 <w:rFonts w:ascii="Times New Roman" w:hAnsi="Times New Roman" w:cs="Times New Roman"/>
               </w:rPr>
+              <w:t>RESET (input)</w:t>
+            </w:r>
+          </w:p>
+        </w:tc>
+        <w:tc>
+          <w:tcPr>
+            <w:tcW w:w="4148" w:type="dxa"/>
+          </w:tcPr>
+          <w:p>
+            <w:pPr>
+              <w:spacing w:line="360" w:lineRule="auto"/>
+              <w:rPr>
+                <w:rFonts w:ascii="Times New Roman" w:hAnsi="Times New Roman" w:cs="Times New Roman"/>
+              </w:rPr>
+            </w:pPr>
+            <w:r>
+              <w:rPr>
+                <w:rFonts w:ascii="Times New Roman" w:hAnsi="Times New Roman" w:cs="Times New Roman"/>
+              </w:rPr>
+              <w:t>Register goes to zero</w:t>
+            </w:r>
+          </w:p>
+        </w:tc>
+      </w:tr>
+      <w:tr>
+        <w:tc>
+          <w:tcPr>
+            <w:tcW w:w="4148" w:type="dxa"/>
+          </w:tcPr>
+          <w:p>
+            <w:pPr>
+              <w:spacing w:line="360" w:lineRule="auto"/>
+              <w:rPr>
+                <w:rFonts w:ascii="Times New Roman" w:hAnsi="Times New Roman" w:cs="Times New Roman"/>
+              </w:rPr>
+            </w:pPr>
+            <w:proofErr w:type="spellStart"/>
+            <w:r>
+              <w:rPr>
+                <w:rFonts w:ascii="Times New Roman" w:hAnsi="Times New Roman" w:cs="Times New Roman"/>
+              </w:rPr>
+              <w:t>MEM_control_i</w:t>
+            </w:r>
+            <w:proofErr w:type="spellEnd"/>
+            <w:r>
+              <w:rPr>
+                <w:rFonts w:ascii="Times New Roman" w:hAnsi="Times New Roman" w:cs="Times New Roman"/>
+              </w:rPr>
+              <w:t xml:space="preserve"> [6:0] (input)</w:t>
+            </w:r>
+          </w:p>
+        </w:tc>
+        <w:tc>
+          <w:tcPr>
+            <w:tcW w:w="4148" w:type="dxa"/>
+          </w:tcPr>
+          <w:p>
+            <w:pPr>
+              <w:spacing w:line="360" w:lineRule="auto"/>
+              <w:rPr>
+                <w:rFonts w:ascii="Times New Roman" w:hAnsi="Times New Roman" w:cs="Times New Roman"/>
+              </w:rPr>
+            </w:pPr>
+            <w:r>
+              <w:rPr>
+                <w:rFonts w:ascii="Times New Roman" w:hAnsi="Times New Roman" w:cs="Times New Roman"/>
+              </w:rPr>
+              <w:t>Memory control input</w:t>
+            </w:r>
+          </w:p>
+        </w:tc>
+      </w:tr>
+      <w:tr>
+        <w:tc>
+          <w:tcPr>
+            <w:tcW w:w="4148" w:type="dxa"/>
+          </w:tcPr>
+          <w:p>
+            <w:pPr>
+              <w:spacing w:line="360" w:lineRule="auto"/>
+              <w:rPr>
+                <w:rFonts w:ascii="Times New Roman" w:hAnsi="Times New Roman" w:cs="Times New Roman"/>
+              </w:rPr>
+            </w:pPr>
+            <w:proofErr w:type="spellStart"/>
+            <w:r>
+              <w:rPr>
+                <w:rFonts w:ascii="Times New Roman" w:hAnsi="Times New Roman" w:cs="Times New Roman"/>
+              </w:rPr>
+              <w:t>WB_control_i</w:t>
+            </w:r>
+            <w:proofErr w:type="spellEnd"/>
+            <w:r>
+              <w:rPr>
+                <w:rFonts w:ascii="Times New Roman" w:hAnsi="Times New Roman" w:cs="Times New Roman"/>
+              </w:rPr>
+              <w:t xml:space="preserve"> [3:0] (input)</w:t>
+            </w:r>
+          </w:p>
+        </w:tc>
+        <w:tc>
+          <w:tcPr>
+            <w:tcW w:w="4148" w:type="dxa"/>
+          </w:tcPr>
+          <w:p>
+            <w:pPr>
+              <w:spacing w:line="360" w:lineRule="auto"/>
+              <w:rPr>
+                <w:rFonts w:ascii="Times New Roman" w:hAnsi="Times New Roman" w:cs="Times New Roman"/>
+              </w:rPr>
+            </w:pPr>
+            <w:r>
+              <w:rPr>
+                <w:rFonts w:ascii="Times New Roman" w:hAnsi="Times New Roman" w:cs="Times New Roman"/>
+              </w:rPr>
+              <w:t>Write Back control input</w:t>
+            </w:r>
+          </w:p>
+        </w:tc>
+      </w:tr>
+      <w:tr>
+        <w:tc>
+          <w:tcPr>
+            <w:tcW w:w="4148" w:type="dxa"/>
+          </w:tcPr>
+          <w:p>
+            <w:pPr>
+              <w:spacing w:line="360" w:lineRule="auto"/>
+              <w:rPr>
+                <w:rFonts w:ascii="Times New Roman" w:hAnsi="Times New Roman" w:cs="Times New Roman"/>
+              </w:rPr>
+            </w:pPr>
+            <w:proofErr w:type="spellStart"/>
+            <w:r>
+              <w:rPr>
+                <w:rFonts w:ascii="Times New Roman" w:hAnsi="Times New Roman" w:cs="Times New Roman"/>
+              </w:rPr>
+              <w:t>ALUResult_i</w:t>
+            </w:r>
+            <w:proofErr w:type="spellEnd"/>
+            <w:r>
+              <w:rPr>
+                <w:rFonts w:ascii="Times New Roman" w:hAnsi="Times New Roman" w:cs="Times New Roman"/>
+              </w:rPr>
+              <w:t xml:space="preserve"> [31:0] (input)</w:t>
+            </w:r>
+          </w:p>
+        </w:tc>
+        <w:tc>
+          <w:tcPr>
+            <w:tcW w:w="4148" w:type="dxa"/>
+          </w:tcPr>
+          <w:p>
+            <w:pPr>
+              <w:spacing w:line="360" w:lineRule="auto"/>
+              <w:rPr>
+                <w:rFonts w:ascii="Times New Roman" w:hAnsi="Times New Roman" w:cs="Times New Roman"/>
+              </w:rPr>
+            </w:pPr>
+            <w:r>
+              <w:rPr>
+                <w:rFonts w:ascii="Times New Roman" w:hAnsi="Times New Roman" w:cs="Times New Roman"/>
+              </w:rPr>
+              <w:t>ALU calculation result</w:t>
+            </w:r>
+          </w:p>
+        </w:tc>
+      </w:tr>
+      <w:tr>
+        <w:tc>
+          <w:tcPr>
+            <w:tcW w:w="4148" w:type="dxa"/>
+          </w:tcPr>
+          <w:p>
+            <w:pPr>
+              <w:spacing w:line="360" w:lineRule="auto"/>
+              <w:rPr>
+                <w:rFonts w:ascii="Times New Roman" w:hAnsi="Times New Roman" w:cs="Times New Roman"/>
+              </w:rPr>
+            </w:pPr>
+            <w:proofErr w:type="spellStart"/>
+            <w:r>
+              <w:rPr>
+                <w:rFonts w:ascii="Times New Roman" w:hAnsi="Times New Roman" w:cs="Times New Roman"/>
+              </w:rPr>
+              <w:t>StoreData_i</w:t>
+            </w:r>
+            <w:proofErr w:type="spellEnd"/>
+            <w:r>
+              <w:rPr>
+                <w:rFonts w:ascii="Times New Roman" w:hAnsi="Times New Roman" w:cs="Times New Roman"/>
+              </w:rPr>
+              <w:t xml:space="preserve"> [31:0] (input)</w:t>
+            </w:r>
+          </w:p>
+        </w:tc>
+        <w:tc>
+          <w:tcPr>
+            <w:tcW w:w="4148" w:type="dxa"/>
+          </w:tcPr>
+          <w:p>
+            <w:pPr>
+              <w:spacing w:line="360" w:lineRule="auto"/>
+              <w:rPr>
+                <w:rFonts w:ascii="Times New Roman" w:hAnsi="Times New Roman" w:cs="Times New Roman"/>
+              </w:rPr>
+            </w:pPr>
+            <w:r>
+              <w:rPr>
+                <w:rFonts w:ascii="Times New Roman" w:hAnsi="Times New Roman" w:cs="Times New Roman"/>
+              </w:rPr>
+              <w:t>Data needed to be stored in memory (s-type instruction)</w:t>
+            </w:r>
+          </w:p>
+        </w:tc>
+      </w:tr>
+      <w:tr>
+        <w:tc>
+          <w:tcPr>
+            <w:tcW w:w="4148" w:type="dxa"/>
+          </w:tcPr>
+          <w:p>
+            <w:pPr>
+              <w:spacing w:line="360" w:lineRule="auto"/>
+              <w:rPr>
+                <w:rFonts w:ascii="Times New Roman" w:hAnsi="Times New Roman" w:cs="Times New Roman"/>
+              </w:rPr>
+            </w:pPr>
+            <w:proofErr w:type="spellStart"/>
+            <w:r>
+              <w:rPr>
+                <w:rFonts w:ascii="Times New Roman" w:hAnsi="Times New Roman" w:cs="Times New Roman"/>
+              </w:rPr>
+              <w:t>branchCmp</w:t>
+            </w:r>
+            <w:proofErr w:type="spellEnd"/>
+            <w:r>
+              <w:rPr>
+                <w:rFonts w:ascii="Times New Roman" w:hAnsi="Times New Roman" w:cs="Times New Roman"/>
+              </w:rPr>
+              <w:t xml:space="preserve"> (input)</w:t>
+            </w:r>
+          </w:p>
+        </w:tc>
+        <w:tc>
+          <w:tcPr>
+            <w:tcW w:w="4148" w:type="dxa"/>
+          </w:tcPr>
+          <w:p>
+            <w:pPr>
+              <w:spacing w:line="360" w:lineRule="auto"/>
+              <w:rPr>
+                <w:rFonts w:ascii="Times New Roman" w:hAnsi="Times New Roman" w:cs="Times New Roman"/>
+              </w:rPr>
+            </w:pPr>
+            <w:r>
+              <w:rPr>
+                <w:rFonts w:ascii="Times New Roman" w:hAnsi="Times New Roman" w:cs="Times New Roman"/>
+              </w:rPr>
+              <w:t>Branch comparison result</w:t>
+            </w:r>
+          </w:p>
+        </w:tc>
+      </w:tr>
+      <w:tr>
+        <w:tc>
+          <w:tcPr>
+            <w:tcW w:w="4148" w:type="dxa"/>
+          </w:tcPr>
+          <w:p>
+            <w:pPr>
+              <w:spacing w:line="360" w:lineRule="auto"/>
+              <w:rPr>
+                <w:rFonts w:ascii="Times New Roman" w:hAnsi="Times New Roman" w:cs="Times New Roman"/>
+              </w:rPr>
+            </w:pPr>
+            <w:proofErr w:type="spellStart"/>
+            <w:r>
+              <w:rPr>
+                <w:rFonts w:ascii="Times New Roman" w:hAnsi="Times New Roman" w:cs="Times New Roman"/>
+              </w:rPr>
+              <w:t>zero_division</w:t>
+            </w:r>
+            <w:proofErr w:type="spellEnd"/>
+            <w:r>
+              <w:rPr>
+                <w:rFonts w:ascii="Times New Roman" w:hAnsi="Times New Roman" w:cs="Times New Roman"/>
+              </w:rPr>
+              <w:t xml:space="preserve"> (input)</w:t>
+            </w:r>
+          </w:p>
+        </w:tc>
+        <w:tc>
+          <w:tcPr>
+            <w:tcW w:w="4148" w:type="dxa"/>
+          </w:tcPr>
+          <w:p>
+            <w:pPr>
+              <w:spacing w:line="360" w:lineRule="auto"/>
+              <w:rPr>
+                <w:rFonts w:ascii="Times New Roman" w:hAnsi="Times New Roman" w:cs="Times New Roman"/>
+              </w:rPr>
+            </w:pPr>
+            <w:r>
+              <w:rPr>
+                <w:rFonts w:ascii="Times New Roman" w:hAnsi="Times New Roman" w:cs="Times New Roman"/>
+              </w:rPr>
+              <w:t>Divide zero</w:t>
+            </w:r>
+          </w:p>
+        </w:tc>
+      </w:tr>
+      <w:tr>
+        <w:tc>
+          <w:tcPr>
+            <w:tcW w:w="4148" w:type="dxa"/>
+          </w:tcPr>
+          <w:p>
+            <w:pPr>
+              <w:spacing w:line="360" w:lineRule="auto"/>
+              <w:rPr>
+                <w:rFonts w:ascii="Times New Roman" w:hAnsi="Times New Roman" w:cs="Times New Roman"/>
+              </w:rPr>
+            </w:pPr>
+            <w:proofErr w:type="spellStart"/>
+            <w:r>
+              <w:rPr>
+                <w:rFonts w:ascii="Times New Roman" w:hAnsi="Times New Roman" w:cs="Times New Roman"/>
+              </w:rPr>
+              <w:t>overflow_signed_div</w:t>
+            </w:r>
+            <w:proofErr w:type="spellEnd"/>
+            <w:r>
+              <w:rPr>
+                <w:rFonts w:ascii="Times New Roman" w:hAnsi="Times New Roman" w:cs="Times New Roman"/>
+              </w:rPr>
+              <w:t xml:space="preserve"> (input)</w:t>
+            </w:r>
+          </w:p>
+        </w:tc>
+        <w:tc>
+          <w:tcPr>
+            <w:tcW w:w="4148" w:type="dxa"/>
+          </w:tcPr>
+          <w:p>
+            <w:pPr>
+              <w:spacing w:line="360" w:lineRule="auto"/>
+              <w:rPr>
+                <w:rFonts w:ascii="Times New Roman" w:hAnsi="Times New Roman" w:cs="Times New Roman"/>
+              </w:rPr>
+            </w:pPr>
+            <w:r>
+              <w:rPr>
+                <w:rFonts w:ascii="Times New Roman" w:hAnsi="Times New Roman" w:cs="Times New Roman"/>
+              </w:rPr>
+              <w:t>Division overflow</w:t>
+            </w:r>
+          </w:p>
+        </w:tc>
+      </w:tr>
+      <w:tr>
+        <w:tc>
+          <w:tcPr>
+            <w:tcW w:w="4148" w:type="dxa"/>
+          </w:tcPr>
+          <w:p>
+            <w:pPr>
+              <w:spacing w:line="360" w:lineRule="auto"/>
+              <w:rPr>
+                <w:rFonts w:ascii="Times New Roman" w:hAnsi="Times New Roman" w:cs="Times New Roman"/>
+              </w:rPr>
+            </w:pPr>
+            <w:proofErr w:type="spellStart"/>
+            <w:r>
+              <w:rPr>
+                <w:rFonts w:ascii="Times New Roman" w:hAnsi="Times New Roman" w:cs="Times New Roman"/>
+              </w:rPr>
+              <w:t>RegDst_i</w:t>
+            </w:r>
+            <w:proofErr w:type="spellEnd"/>
+            <w:r>
+              <w:rPr>
+                <w:rFonts w:ascii="Times New Roman" w:hAnsi="Times New Roman" w:cs="Times New Roman"/>
+              </w:rPr>
+              <w:t xml:space="preserve"> [4:0] (input)</w:t>
+            </w:r>
+          </w:p>
+        </w:tc>
+        <w:tc>
+          <w:tcPr>
+            <w:tcW w:w="4148" w:type="dxa"/>
+          </w:tcPr>
+          <w:p>
+            <w:pPr>
+              <w:spacing w:line="360" w:lineRule="auto"/>
+              <w:rPr>
+                <w:rFonts w:ascii="Times New Roman" w:hAnsi="Times New Roman" w:cs="Times New Roman"/>
+              </w:rPr>
+            </w:pPr>
+            <w:r>
+              <w:rPr>
+                <w:rFonts w:ascii="Times New Roman" w:hAnsi="Times New Roman" w:cs="Times New Roman"/>
+              </w:rPr>
+              <w:t>Register destination (</w:t>
+            </w:r>
+            <w:proofErr w:type="spellStart"/>
+            <w:r>
+              <w:rPr>
+                <w:rFonts w:ascii="Times New Roman" w:hAnsi="Times New Roman" w:cs="Times New Roman"/>
+              </w:rPr>
+              <w:t>rd</w:t>
+            </w:r>
+            <w:proofErr w:type="spellEnd"/>
+            <w:r>
+              <w:rPr>
+                <w:rFonts w:ascii="Times New Roman" w:hAnsi="Times New Roman" w:cs="Times New Roman"/>
+              </w:rPr>
+              <w:t>) input</w:t>
+            </w:r>
+          </w:p>
+        </w:tc>
+      </w:tr>
+      <w:tr>
+        <w:tc>
+          <w:tcPr>
+            <w:tcW w:w="4148" w:type="dxa"/>
+          </w:tcPr>
+          <w:p>
+            <w:pPr>
+              <w:spacing w:line="360" w:lineRule="auto"/>
+              <w:rPr>
+                <w:rFonts w:ascii="Times New Roman" w:hAnsi="Times New Roman" w:cs="Times New Roman"/>
+              </w:rPr>
+            </w:pPr>
+            <w:proofErr w:type="spellStart"/>
+            <w:r>
+              <w:rPr>
+                <w:rFonts w:ascii="Times New Roman" w:hAnsi="Times New Roman" w:cs="Times New Roman"/>
+              </w:rPr>
+              <w:t>PC_i</w:t>
+            </w:r>
+            <w:proofErr w:type="spellEnd"/>
+            <w:r>
+              <w:rPr>
+                <w:rFonts w:ascii="Times New Roman" w:hAnsi="Times New Roman" w:cs="Times New Roman"/>
+              </w:rPr>
+              <w:t xml:space="preserve"> [31:0] (input)</w:t>
+            </w:r>
+          </w:p>
+        </w:tc>
+        <w:tc>
+          <w:tcPr>
+            <w:tcW w:w="4148" w:type="dxa"/>
+          </w:tcPr>
+          <w:p>
+            <w:pPr>
+              <w:spacing w:line="360" w:lineRule="auto"/>
+              <w:rPr>
+                <w:rFonts w:ascii="Times New Roman" w:hAnsi="Times New Roman" w:cs="Times New Roman"/>
+              </w:rPr>
+            </w:pPr>
+            <w:r>
+              <w:rPr>
+                <w:rFonts w:ascii="Times New Roman" w:hAnsi="Times New Roman" w:cs="Times New Roman"/>
+              </w:rPr>
+              <w:t>Program counter input</w:t>
+            </w:r>
+          </w:p>
+        </w:tc>
+      </w:tr>
+      <w:tr>
+        <w:tc>
+          <w:tcPr>
+            <w:tcW w:w="4148" w:type="dxa"/>
+          </w:tcPr>
+          <w:p>
+            <w:pPr>
+              <w:spacing w:line="360" w:lineRule="auto"/>
+              <w:rPr>
+                <w:rFonts w:ascii="Times New Roman" w:hAnsi="Times New Roman" w:cs="Times New Roman"/>
+              </w:rPr>
+            </w:pPr>
+            <w:proofErr w:type="spellStart"/>
+            <w:r>
+              <w:rPr>
+                <w:rFonts w:ascii="Times New Roman" w:hAnsi="Times New Roman" w:cs="Times New Roman"/>
+              </w:rPr>
+              <w:t>BranchTargetAddress_i</w:t>
+            </w:r>
+            <w:proofErr w:type="spellEnd"/>
+            <w:r>
+              <w:rPr>
+                <w:rFonts w:ascii="Times New Roman" w:hAnsi="Times New Roman" w:cs="Times New Roman"/>
+              </w:rPr>
+              <w:t xml:space="preserve"> [31:0] (input)</w:t>
+            </w:r>
+          </w:p>
+        </w:tc>
+        <w:tc>
+          <w:tcPr>
+            <w:tcW w:w="4148" w:type="dxa"/>
+          </w:tcPr>
+          <w:p>
+            <w:pPr>
+              <w:spacing w:line="360" w:lineRule="auto"/>
+              <w:rPr>
+                <w:rFonts w:ascii="Times New Roman" w:hAnsi="Times New Roman" w:cs="Times New Roman"/>
+              </w:rPr>
+            </w:pPr>
+            <w:r>
+              <w:rPr>
+                <w:rFonts w:ascii="Times New Roman" w:hAnsi="Times New Roman" w:cs="Times New Roman"/>
+              </w:rPr>
+              <w:t>Branch Target Address</w:t>
+            </w:r>
+          </w:p>
+        </w:tc>
+      </w:tr>
+      <w:tr>
+        <w:tc>
+          <w:tcPr>
+            <w:tcW w:w="4148" w:type="dxa"/>
+          </w:tcPr>
+          <w:p>
+            <w:pPr>
+              <w:spacing w:line="360" w:lineRule="auto"/>
+              <w:rPr>
+                <w:rFonts w:ascii="Times New Roman" w:hAnsi="Times New Roman" w:cs="Times New Roman"/>
+              </w:rPr>
+            </w:pPr>
+            <w:proofErr w:type="spellStart"/>
+            <w:r>
+              <w:rPr>
+                <w:rFonts w:ascii="Times New Roman" w:hAnsi="Times New Roman" w:cs="Times New Roman"/>
+              </w:rPr>
+              <w:t>WB_control</w:t>
+            </w:r>
+            <w:proofErr w:type="spellEnd"/>
+            <w:r>
+              <w:rPr>
+                <w:rFonts w:ascii="Times New Roman" w:hAnsi="Times New Roman" w:cs="Times New Roman"/>
+              </w:rPr>
+              <w:t xml:space="preserve"> [3:0] (output)</w:t>
+            </w:r>
+          </w:p>
+        </w:tc>
+        <w:tc>
+          <w:tcPr>
+            <w:tcW w:w="4148" w:type="dxa"/>
+          </w:tcPr>
+          <w:p>
+            <w:pPr>
+              <w:spacing w:line="360" w:lineRule="auto"/>
+              <w:rPr>
+                <w:rFonts w:ascii="Times New Roman" w:hAnsi="Times New Roman" w:cs="Times New Roman"/>
+              </w:rPr>
+            </w:pPr>
+            <w:r>
+              <w:rPr>
+                <w:rFonts w:ascii="Times New Roman" w:hAnsi="Times New Roman" w:cs="Times New Roman"/>
+              </w:rPr>
+              <w:t>Write Back control output</w:t>
+            </w:r>
+          </w:p>
+        </w:tc>
+      </w:tr>
+      <w:tr>
+        <w:tc>
+          <w:tcPr>
+            <w:tcW w:w="4148" w:type="dxa"/>
+          </w:tcPr>
+          <w:p>
+            <w:pPr>
+              <w:spacing w:line="360" w:lineRule="auto"/>
+              <w:rPr>
+                <w:rFonts w:ascii="Times New Roman" w:hAnsi="Times New Roman" w:cs="Times New Roman"/>
+              </w:rPr>
+            </w:pPr>
+            <w:proofErr w:type="spellStart"/>
+            <w:r>
+              <w:rPr>
+                <w:rFonts w:ascii="Times New Roman" w:hAnsi="Times New Roman" w:cs="Times New Roman"/>
+              </w:rPr>
+              <w:t>ALUResult</w:t>
+            </w:r>
+            <w:proofErr w:type="spellEnd"/>
+            <w:r>
+              <w:rPr>
+                <w:rFonts w:ascii="Times New Roman" w:hAnsi="Times New Roman" w:cs="Times New Roman"/>
+              </w:rPr>
+              <w:t xml:space="preserve"> [31:0] (output)</w:t>
+            </w:r>
+          </w:p>
+        </w:tc>
+        <w:tc>
+          <w:tcPr>
+            <w:tcW w:w="4148" w:type="dxa"/>
+          </w:tcPr>
+          <w:p>
+            <w:pPr>
+              <w:spacing w:line="360" w:lineRule="auto"/>
+              <w:rPr>
+                <w:rFonts w:ascii="Times New Roman" w:hAnsi="Times New Roman" w:cs="Times New Roman"/>
+              </w:rPr>
+            </w:pPr>
+            <w:r>
+              <w:rPr>
+                <w:rFonts w:ascii="Times New Roman" w:hAnsi="Times New Roman" w:cs="Times New Roman"/>
+              </w:rPr>
+              <w:t>ALU calculation result</w:t>
+            </w:r>
+          </w:p>
+        </w:tc>
+      </w:tr>
+      <w:tr>
+        <w:tc>
+          <w:tcPr>
+            <w:tcW w:w="4148" w:type="dxa"/>
+          </w:tcPr>
+          <w:p>
+            <w:pPr>
+              <w:spacing w:line="360" w:lineRule="auto"/>
+              <w:rPr>
+                <w:rFonts w:ascii="Times New Roman" w:hAnsi="Times New Roman" w:cs="Times New Roman"/>
+              </w:rPr>
+            </w:pPr>
+            <w:proofErr w:type="spellStart"/>
+            <w:r>
+              <w:rPr>
+                <w:rFonts w:ascii="Times New Roman" w:hAnsi="Times New Roman" w:cs="Times New Roman"/>
+              </w:rPr>
+              <w:t>StoreData</w:t>
+            </w:r>
+            <w:proofErr w:type="spellEnd"/>
+            <w:r>
+              <w:rPr>
+                <w:rFonts w:ascii="Times New Roman" w:hAnsi="Times New Roman" w:cs="Times New Roman"/>
+              </w:rPr>
+              <w:t xml:space="preserve"> [31:0] (output)</w:t>
+            </w:r>
+          </w:p>
+        </w:tc>
+        <w:tc>
+          <w:tcPr>
+            <w:tcW w:w="4148" w:type="dxa"/>
+          </w:tcPr>
+          <w:p>
+            <w:pPr>
+              <w:spacing w:line="360" w:lineRule="auto"/>
+              <w:rPr>
+                <w:rFonts w:ascii="Times New Roman" w:hAnsi="Times New Roman" w:cs="Times New Roman"/>
+              </w:rPr>
+            </w:pPr>
+            <w:r>
+              <w:rPr>
+                <w:rFonts w:ascii="Times New Roman" w:hAnsi="Times New Roman" w:cs="Times New Roman"/>
+              </w:rPr>
+              <w:t xml:space="preserve">Data needed to be stored in memory (s-type </w:t>
+            </w:r>
+            <w:r>
+              <w:rPr>
+                <w:rFonts w:ascii="Times New Roman" w:hAnsi="Times New Roman" w:cs="Times New Roman"/>
+              </w:rPr>
               <w:lastRenderedPageBreak/>
-              <w:t>RESET (input)</w:t>
-            </w:r>
-          </w:p>
-        </w:tc>
-        <w:tc>
-          <w:tcPr>
-            <w:tcW w:w="4148" w:type="dxa"/>
-          </w:tcPr>
-          <w:p>
-            <w:pPr>
-              <w:spacing w:line="360" w:lineRule="auto"/>
-              <w:rPr>
-                <w:rFonts w:ascii="Times New Roman" w:hAnsi="Times New Roman" w:cs="Times New Roman"/>
-              </w:rPr>
-            </w:pPr>
-            <w:r>
-              <w:rPr>
-                <w:rFonts w:ascii="Times New Roman" w:hAnsi="Times New Roman" w:cs="Times New Roman"/>
-              </w:rPr>
-              <w:t>Register goes to zero</w:t>
+              <w:t>instruction)</w:t>
             </w:r>
           </w:p>
         </w:tc>
@@ -6599,33 +7346,34 @@
               <w:rPr>
                 <w:rFonts w:ascii="Times New Roman" w:hAnsi="Times New Roman" w:cs="Times New Roman"/>
               </w:rPr>
-              <w:t>MEM_control_i</w:t>
+              <w:lastRenderedPageBreak/>
+              <w:t>branchCmp</w:t>
             </w:r>
             <w:proofErr w:type="spellEnd"/>
             <w:r>
               <w:rPr>
                 <w:rFonts w:ascii="Times New Roman" w:hAnsi="Times New Roman" w:cs="Times New Roman"/>
               </w:rPr>
-              <w:t xml:space="preserve"> [6:0] (input)</w:t>
-            </w:r>
-          </w:p>
-        </w:tc>
-        <w:tc>
-          <w:tcPr>
-            <w:tcW w:w="4148" w:type="dxa"/>
-          </w:tcPr>
-          <w:p>
-            <w:pPr>
-              <w:spacing w:line="360" w:lineRule="auto"/>
-              <w:rPr>
-                <w:rFonts w:ascii="Times New Roman" w:hAnsi="Times New Roman" w:cs="Times New Roman"/>
-              </w:rPr>
-            </w:pPr>
-            <w:r>
-              <w:rPr>
-                <w:rFonts w:ascii="Times New Roman" w:hAnsi="Times New Roman" w:cs="Times New Roman"/>
-              </w:rPr>
-              <w:t>Memory control input</w:t>
+              <w:t xml:space="preserve"> (output)</w:t>
+            </w:r>
+          </w:p>
+        </w:tc>
+        <w:tc>
+          <w:tcPr>
+            <w:tcW w:w="4148" w:type="dxa"/>
+          </w:tcPr>
+          <w:p>
+            <w:pPr>
+              <w:spacing w:line="360" w:lineRule="auto"/>
+              <w:rPr>
+                <w:rFonts w:ascii="Times New Roman" w:hAnsi="Times New Roman" w:cs="Times New Roman"/>
+              </w:rPr>
+            </w:pPr>
+            <w:r>
+              <w:rPr>
+                <w:rFonts w:ascii="Times New Roman" w:hAnsi="Times New Roman" w:cs="Times New Roman"/>
+              </w:rPr>
+              <w:t>Branch comparison result</w:t>
             </w:r>
           </w:p>
         </w:tc>
@@ -6647,33 +7395,33 @@
               <w:rPr>
                 <w:rFonts w:ascii="Times New Roman" w:hAnsi="Times New Roman" w:cs="Times New Roman"/>
               </w:rPr>
-              <w:t>WB_control_i</w:t>
+              <w:t>zero_division</w:t>
             </w:r>
             <w:proofErr w:type="spellEnd"/>
             <w:r>
               <w:rPr>
                 <w:rFonts w:ascii="Times New Roman" w:hAnsi="Times New Roman" w:cs="Times New Roman"/>
               </w:rPr>
-              <w:t xml:space="preserve"> [3:0] (input)</w:t>
-            </w:r>
-          </w:p>
-        </w:tc>
-        <w:tc>
-          <w:tcPr>
-            <w:tcW w:w="4148" w:type="dxa"/>
-          </w:tcPr>
-          <w:p>
-            <w:pPr>
-              <w:spacing w:line="360" w:lineRule="auto"/>
-              <w:rPr>
-                <w:rFonts w:ascii="Times New Roman" w:hAnsi="Times New Roman" w:cs="Times New Roman"/>
-              </w:rPr>
-            </w:pPr>
-            <w:r>
-              <w:rPr>
-                <w:rFonts w:ascii="Times New Roman" w:hAnsi="Times New Roman" w:cs="Times New Roman"/>
-              </w:rPr>
-              <w:t>Write Back control input</w:t>
+              <w:t xml:space="preserve"> (output)</w:t>
+            </w:r>
+          </w:p>
+        </w:tc>
+        <w:tc>
+          <w:tcPr>
+            <w:tcW w:w="4148" w:type="dxa"/>
+          </w:tcPr>
+          <w:p>
+            <w:pPr>
+              <w:spacing w:line="360" w:lineRule="auto"/>
+              <w:rPr>
+                <w:rFonts w:ascii="Times New Roman" w:hAnsi="Times New Roman" w:cs="Times New Roman"/>
+              </w:rPr>
+            </w:pPr>
+            <w:r>
+              <w:rPr>
+                <w:rFonts w:ascii="Times New Roman" w:hAnsi="Times New Roman" w:cs="Times New Roman"/>
+              </w:rPr>
+              <w:t>Divide zero</w:t>
             </w:r>
           </w:p>
         </w:tc>
@@ -6695,33 +7443,33 @@
               <w:rPr>
                 <w:rFonts w:ascii="Times New Roman" w:hAnsi="Times New Roman" w:cs="Times New Roman"/>
               </w:rPr>
-              <w:t>ALUResult_i</w:t>
+              <w:t>overflow_signed_div</w:t>
             </w:r>
             <w:proofErr w:type="spellEnd"/>
             <w:r>
               <w:rPr>
                 <w:rFonts w:ascii="Times New Roman" w:hAnsi="Times New Roman" w:cs="Times New Roman"/>
               </w:rPr>
-              <w:t xml:space="preserve"> [31:0] (input)</w:t>
-            </w:r>
-          </w:p>
-        </w:tc>
-        <w:tc>
-          <w:tcPr>
-            <w:tcW w:w="4148" w:type="dxa"/>
-          </w:tcPr>
-          <w:p>
-            <w:pPr>
-              <w:spacing w:line="360" w:lineRule="auto"/>
-              <w:rPr>
-                <w:rFonts w:ascii="Times New Roman" w:hAnsi="Times New Roman" w:cs="Times New Roman"/>
-              </w:rPr>
-            </w:pPr>
-            <w:r>
-              <w:rPr>
-                <w:rFonts w:ascii="Times New Roman" w:hAnsi="Times New Roman" w:cs="Times New Roman"/>
-              </w:rPr>
-              <w:t>ALU calculation result</w:t>
+              <w:t xml:space="preserve"> (output)</w:t>
+            </w:r>
+          </w:p>
+        </w:tc>
+        <w:tc>
+          <w:tcPr>
+            <w:tcW w:w="4148" w:type="dxa"/>
+          </w:tcPr>
+          <w:p>
+            <w:pPr>
+              <w:spacing w:line="360" w:lineRule="auto"/>
+              <w:rPr>
+                <w:rFonts w:ascii="Times New Roman" w:hAnsi="Times New Roman" w:cs="Times New Roman"/>
+              </w:rPr>
+            </w:pPr>
+            <w:r>
+              <w:rPr>
+                <w:rFonts w:ascii="Times New Roman" w:hAnsi="Times New Roman" w:cs="Times New Roman"/>
+              </w:rPr>
+              <w:t>Division overflow</w:t>
             </w:r>
           </w:p>
         </w:tc>
@@ -6743,750 +7491,46 @@
               <w:rPr>
                 <w:rFonts w:ascii="Times New Roman" w:hAnsi="Times New Roman" w:cs="Times New Roman"/>
               </w:rPr>
-              <w:t>StoreData_i</w:t>
+              <w:t>RegDst</w:t>
             </w:r>
             <w:proofErr w:type="spellEnd"/>
             <w:r>
               <w:rPr>
                 <w:rFonts w:ascii="Times New Roman" w:hAnsi="Times New Roman" w:cs="Times New Roman"/>
               </w:rPr>
-              <w:t xml:space="preserve"> [31:0] (input)</w:t>
-            </w:r>
-          </w:p>
-        </w:tc>
-        <w:tc>
-          <w:tcPr>
-            <w:tcW w:w="4148" w:type="dxa"/>
-          </w:tcPr>
-          <w:p>
-            <w:pPr>
-              <w:spacing w:line="360" w:lineRule="auto"/>
-              <w:rPr>
-                <w:rFonts w:ascii="Times New Roman" w:hAnsi="Times New Roman" w:cs="Times New Roman"/>
-              </w:rPr>
-            </w:pPr>
-            <w:r>
-              <w:rPr>
-                <w:rFonts w:ascii="Times New Roman" w:hAnsi="Times New Roman" w:cs="Times New Roman"/>
-              </w:rPr>
-              <w:t>Data needed to be stored in memory (s-type instruction)</w:t>
-            </w:r>
-          </w:p>
-        </w:tc>
-      </w:tr>
-      <w:tr>
-        <w:tc>
-          <w:tcPr>
-            <w:tcW w:w="4148" w:type="dxa"/>
-          </w:tcPr>
-          <w:p>
-            <w:pPr>
-              <w:spacing w:line="360" w:lineRule="auto"/>
-              <w:rPr>
-                <w:rFonts w:ascii="Times New Roman" w:hAnsi="Times New Roman" w:cs="Times New Roman"/>
-              </w:rPr>
-            </w:pPr>
+              <w:t xml:space="preserve"> [4:0] (output)</w:t>
+            </w:r>
+          </w:p>
+        </w:tc>
+        <w:tc>
+          <w:tcPr>
+            <w:tcW w:w="4148" w:type="dxa"/>
+          </w:tcPr>
+          <w:p>
+            <w:pPr>
+              <w:spacing w:line="360" w:lineRule="auto"/>
+              <w:rPr>
+                <w:rFonts w:ascii="Times New Roman" w:hAnsi="Times New Roman" w:cs="Times New Roman"/>
+              </w:rPr>
+            </w:pPr>
+            <w:r>
+              <w:rPr>
+                <w:rFonts w:ascii="Times New Roman" w:hAnsi="Times New Roman" w:cs="Times New Roman"/>
+              </w:rPr>
+              <w:t>Register destination (</w:t>
+            </w:r>
             <w:proofErr w:type="spellStart"/>
             <w:r>
               <w:rPr>
                 <w:rFonts w:ascii="Times New Roman" w:hAnsi="Times New Roman" w:cs="Times New Roman"/>
               </w:rPr>
-              <w:t>branchCmp</w:t>
+              <w:t>rd</w:t>
             </w:r>
             <w:proofErr w:type="spellEnd"/>
             <w:r>
               <w:rPr>
                 <w:rFonts w:ascii="Times New Roman" w:hAnsi="Times New Roman" w:cs="Times New Roman"/>
               </w:rPr>
-              <w:t xml:space="preserve"> (</w:t>
-            </w:r>
-            <w:r>
-              <w:rPr>
-                <w:rFonts w:ascii="Times New Roman" w:hAnsi="Times New Roman" w:cs="Times New Roman"/>
-              </w:rPr>
-              <w:t>in</w:t>
-            </w:r>
-            <w:r>
-              <w:rPr>
-                <w:rFonts w:ascii="Times New Roman" w:hAnsi="Times New Roman" w:cs="Times New Roman"/>
-              </w:rPr>
-              <w:t>put)</w:t>
-            </w:r>
-          </w:p>
-        </w:tc>
-        <w:tc>
-          <w:tcPr>
-            <w:tcW w:w="4148" w:type="dxa"/>
-          </w:tcPr>
-          <w:p>
-            <w:pPr>
-              <w:spacing w:line="360" w:lineRule="auto"/>
-              <w:rPr>
-                <w:rFonts w:ascii="Times New Roman" w:hAnsi="Times New Roman" w:cs="Times New Roman"/>
-              </w:rPr>
-            </w:pPr>
-            <w:r>
-              <w:rPr>
-                <w:rFonts w:ascii="Times New Roman" w:hAnsi="Times New Roman" w:cs="Times New Roman"/>
-              </w:rPr>
-              <w:t>Branch comparison result</w:t>
-            </w:r>
-          </w:p>
-        </w:tc>
-      </w:tr>
-      <w:tr>
-        <w:tc>
-          <w:tcPr>
-            <w:tcW w:w="4148" w:type="dxa"/>
-          </w:tcPr>
-          <w:p>
-            <w:pPr>
-              <w:spacing w:line="360" w:lineRule="auto"/>
-              <w:rPr>
-                <w:rFonts w:ascii="Times New Roman" w:hAnsi="Times New Roman" w:cs="Times New Roman"/>
-              </w:rPr>
-            </w:pPr>
-            <w:proofErr w:type="spellStart"/>
-            <w:r>
-              <w:rPr>
-                <w:rFonts w:ascii="Times New Roman" w:hAnsi="Times New Roman" w:cs="Times New Roman"/>
-              </w:rPr>
-              <w:t>zero_division</w:t>
-            </w:r>
-            <w:proofErr w:type="spellEnd"/>
-            <w:r>
-              <w:rPr>
-                <w:rFonts w:ascii="Times New Roman" w:hAnsi="Times New Roman" w:cs="Times New Roman"/>
-              </w:rPr>
-              <w:t xml:space="preserve"> (</w:t>
-            </w:r>
-            <w:r>
-              <w:rPr>
-                <w:rFonts w:ascii="Times New Roman" w:hAnsi="Times New Roman" w:cs="Times New Roman"/>
-              </w:rPr>
-              <w:t>in</w:t>
-            </w:r>
-            <w:r>
-              <w:rPr>
-                <w:rFonts w:ascii="Times New Roman" w:hAnsi="Times New Roman" w:cs="Times New Roman"/>
-              </w:rPr>
-              <w:t>put)</w:t>
-            </w:r>
-          </w:p>
-        </w:tc>
-        <w:tc>
-          <w:tcPr>
-            <w:tcW w:w="4148" w:type="dxa"/>
-          </w:tcPr>
-          <w:p>
-            <w:pPr>
-              <w:spacing w:line="360" w:lineRule="auto"/>
-              <w:rPr>
-                <w:rFonts w:ascii="Times New Roman" w:hAnsi="Times New Roman" w:cs="Times New Roman"/>
-              </w:rPr>
-            </w:pPr>
-            <w:r>
-              <w:rPr>
-                <w:rFonts w:ascii="Times New Roman" w:hAnsi="Times New Roman" w:cs="Times New Roman"/>
-              </w:rPr>
-              <w:t>Divide zero</w:t>
-            </w:r>
-          </w:p>
-        </w:tc>
-      </w:tr>
-      <w:tr>
-        <w:tc>
-          <w:tcPr>
-            <w:tcW w:w="4148" w:type="dxa"/>
-          </w:tcPr>
-          <w:p>
-            <w:pPr>
-              <w:spacing w:line="360" w:lineRule="auto"/>
-              <w:rPr>
-                <w:rFonts w:ascii="Times New Roman" w:hAnsi="Times New Roman" w:cs="Times New Roman"/>
-              </w:rPr>
-            </w:pPr>
-            <w:proofErr w:type="spellStart"/>
-            <w:r>
-              <w:rPr>
-                <w:rFonts w:ascii="Times New Roman" w:hAnsi="Times New Roman" w:cs="Times New Roman"/>
-              </w:rPr>
-              <w:t>overflow_signed_div</w:t>
-            </w:r>
-            <w:proofErr w:type="spellEnd"/>
-            <w:r>
-              <w:rPr>
-                <w:rFonts w:ascii="Times New Roman" w:hAnsi="Times New Roman" w:cs="Times New Roman"/>
-              </w:rPr>
-              <w:t xml:space="preserve"> (</w:t>
-            </w:r>
-            <w:r>
-              <w:rPr>
-                <w:rFonts w:ascii="Times New Roman" w:hAnsi="Times New Roman" w:cs="Times New Roman"/>
-              </w:rPr>
-              <w:t>in</w:t>
-            </w:r>
-            <w:r>
-              <w:rPr>
-                <w:rFonts w:ascii="Times New Roman" w:hAnsi="Times New Roman" w:cs="Times New Roman"/>
-              </w:rPr>
-              <w:t>put)</w:t>
-            </w:r>
-          </w:p>
-        </w:tc>
-        <w:tc>
-          <w:tcPr>
-            <w:tcW w:w="4148" w:type="dxa"/>
-          </w:tcPr>
-          <w:p>
-            <w:pPr>
-              <w:spacing w:line="360" w:lineRule="auto"/>
-              <w:rPr>
-                <w:rFonts w:ascii="Times New Roman" w:hAnsi="Times New Roman" w:cs="Times New Roman"/>
-              </w:rPr>
-            </w:pPr>
-            <w:r>
-              <w:rPr>
-                <w:rFonts w:ascii="Times New Roman" w:hAnsi="Times New Roman" w:cs="Times New Roman"/>
-              </w:rPr>
-              <w:t>Division overflow</w:t>
-            </w:r>
-          </w:p>
-        </w:tc>
-      </w:tr>
-      <w:tr>
-        <w:tc>
-          <w:tcPr>
-            <w:tcW w:w="4148" w:type="dxa"/>
-          </w:tcPr>
-          <w:p>
-            <w:pPr>
-              <w:spacing w:line="360" w:lineRule="auto"/>
-              <w:rPr>
-                <w:rFonts w:ascii="Times New Roman" w:hAnsi="Times New Roman" w:cs="Times New Roman"/>
-              </w:rPr>
-            </w:pPr>
-            <w:proofErr w:type="spellStart"/>
-            <w:r>
-              <w:rPr>
-                <w:rFonts w:ascii="Times New Roman" w:hAnsi="Times New Roman" w:cs="Times New Roman"/>
-              </w:rPr>
-              <w:t>RegDst_i</w:t>
-            </w:r>
-            <w:proofErr w:type="spellEnd"/>
-            <w:r>
-              <w:rPr>
-                <w:rFonts w:ascii="Times New Roman" w:hAnsi="Times New Roman" w:cs="Times New Roman"/>
-              </w:rPr>
-              <w:t xml:space="preserve"> [4:0] (input)</w:t>
-            </w:r>
-          </w:p>
-        </w:tc>
-        <w:tc>
-          <w:tcPr>
-            <w:tcW w:w="4148" w:type="dxa"/>
-          </w:tcPr>
-          <w:p>
-            <w:pPr>
-              <w:spacing w:line="360" w:lineRule="auto"/>
-              <w:rPr>
-                <w:rFonts w:ascii="Times New Roman" w:hAnsi="Times New Roman" w:cs="Times New Roman"/>
-              </w:rPr>
-            </w:pPr>
-            <w:r>
-              <w:rPr>
-                <w:rFonts w:ascii="Times New Roman" w:hAnsi="Times New Roman" w:cs="Times New Roman"/>
-              </w:rPr>
-              <w:t>Register destination (</w:t>
-            </w:r>
-            <w:proofErr w:type="spellStart"/>
-            <w:r>
-              <w:rPr>
-                <w:rFonts w:ascii="Times New Roman" w:hAnsi="Times New Roman" w:cs="Times New Roman"/>
-              </w:rPr>
-              <w:t>rd</w:t>
-            </w:r>
-            <w:proofErr w:type="spellEnd"/>
-            <w:r>
-              <w:rPr>
-                <w:rFonts w:ascii="Times New Roman" w:hAnsi="Times New Roman" w:cs="Times New Roman"/>
-              </w:rPr>
-              <w:t>) input</w:t>
-            </w:r>
-          </w:p>
-        </w:tc>
-      </w:tr>
-      <w:tr>
-        <w:tc>
-          <w:tcPr>
-            <w:tcW w:w="4148" w:type="dxa"/>
-          </w:tcPr>
-          <w:p>
-            <w:pPr>
-              <w:spacing w:line="360" w:lineRule="auto"/>
-              <w:rPr>
-                <w:rFonts w:ascii="Times New Roman" w:hAnsi="Times New Roman" w:cs="Times New Roman"/>
-              </w:rPr>
-            </w:pPr>
-            <w:proofErr w:type="spellStart"/>
-            <w:r>
-              <w:rPr>
-                <w:rFonts w:ascii="Times New Roman" w:hAnsi="Times New Roman" w:cs="Times New Roman"/>
-              </w:rPr>
-              <w:t>PC_i</w:t>
-            </w:r>
-            <w:proofErr w:type="spellEnd"/>
-            <w:r>
-              <w:rPr>
-                <w:rFonts w:ascii="Times New Roman" w:hAnsi="Times New Roman" w:cs="Times New Roman"/>
-              </w:rPr>
-              <w:t xml:space="preserve"> [31:0] (input)</w:t>
-            </w:r>
-          </w:p>
-        </w:tc>
-        <w:tc>
-          <w:tcPr>
-            <w:tcW w:w="4148" w:type="dxa"/>
-          </w:tcPr>
-          <w:p>
-            <w:pPr>
-              <w:spacing w:line="360" w:lineRule="auto"/>
-              <w:rPr>
-                <w:rFonts w:ascii="Times New Roman" w:hAnsi="Times New Roman" w:cs="Times New Roman"/>
-              </w:rPr>
-            </w:pPr>
-            <w:r>
-              <w:rPr>
-                <w:rFonts w:ascii="Times New Roman" w:hAnsi="Times New Roman" w:cs="Times New Roman"/>
-              </w:rPr>
-              <w:t>Program counter input</w:t>
-            </w:r>
-          </w:p>
-        </w:tc>
-      </w:tr>
-      <w:tr>
-        <w:tc>
-          <w:tcPr>
-            <w:tcW w:w="4148" w:type="dxa"/>
-          </w:tcPr>
-          <w:p>
-            <w:pPr>
-              <w:spacing w:line="360" w:lineRule="auto"/>
-              <w:rPr>
-                <w:rFonts w:ascii="Times New Roman" w:hAnsi="Times New Roman" w:cs="Times New Roman"/>
-              </w:rPr>
-            </w:pPr>
-            <w:proofErr w:type="spellStart"/>
-            <w:r>
-              <w:rPr>
-                <w:rFonts w:ascii="Times New Roman" w:hAnsi="Times New Roman" w:cs="Times New Roman"/>
-              </w:rPr>
-              <w:t>BranchTargetAddress_i</w:t>
-            </w:r>
-            <w:proofErr w:type="spellEnd"/>
-            <w:r>
-              <w:rPr>
-                <w:rFonts w:ascii="Times New Roman" w:hAnsi="Times New Roman" w:cs="Times New Roman"/>
-              </w:rPr>
-              <w:t xml:space="preserve"> [31:0] (input)</w:t>
-            </w:r>
-          </w:p>
-        </w:tc>
-        <w:tc>
-          <w:tcPr>
-            <w:tcW w:w="4148" w:type="dxa"/>
-          </w:tcPr>
-          <w:p>
-            <w:pPr>
-              <w:spacing w:line="360" w:lineRule="auto"/>
-              <w:rPr>
-                <w:rFonts w:ascii="Times New Roman" w:hAnsi="Times New Roman" w:cs="Times New Roman"/>
-              </w:rPr>
-            </w:pPr>
-            <w:r>
-              <w:rPr>
-                <w:rFonts w:ascii="Times New Roman" w:hAnsi="Times New Roman" w:cs="Times New Roman"/>
-              </w:rPr>
-              <w:t>Branch Target Address</w:t>
-            </w:r>
-          </w:p>
-        </w:tc>
-      </w:tr>
-      <w:tr>
-        <w:tc>
-          <w:tcPr>
-            <w:tcW w:w="4148" w:type="dxa"/>
-          </w:tcPr>
-          <w:p>
-            <w:pPr>
-              <w:spacing w:line="360" w:lineRule="auto"/>
-              <w:rPr>
-                <w:rFonts w:ascii="Times New Roman" w:hAnsi="Times New Roman" w:cs="Times New Roman"/>
-              </w:rPr>
-            </w:pPr>
-            <w:proofErr w:type="spellStart"/>
-            <w:r>
-              <w:rPr>
-                <w:rFonts w:ascii="Times New Roman" w:hAnsi="Times New Roman" w:cs="Times New Roman"/>
-              </w:rPr>
-              <w:t>WB_control</w:t>
-            </w:r>
-            <w:proofErr w:type="spellEnd"/>
-            <w:r>
-              <w:rPr>
-                <w:rFonts w:ascii="Times New Roman" w:hAnsi="Times New Roman" w:cs="Times New Roman"/>
-              </w:rPr>
-              <w:t xml:space="preserve"> [3:0] (</w:t>
-            </w:r>
-            <w:r>
-              <w:rPr>
-                <w:rFonts w:ascii="Times New Roman" w:hAnsi="Times New Roman" w:cs="Times New Roman"/>
-              </w:rPr>
-              <w:t>out</w:t>
-            </w:r>
-            <w:r>
-              <w:rPr>
-                <w:rFonts w:ascii="Times New Roman" w:hAnsi="Times New Roman" w:cs="Times New Roman"/>
-              </w:rPr>
-              <w:t>put)</w:t>
-            </w:r>
-          </w:p>
-        </w:tc>
-        <w:tc>
-          <w:tcPr>
-            <w:tcW w:w="4148" w:type="dxa"/>
-          </w:tcPr>
-          <w:p>
-            <w:pPr>
-              <w:spacing w:line="360" w:lineRule="auto"/>
-              <w:rPr>
-                <w:rFonts w:ascii="Times New Roman" w:hAnsi="Times New Roman" w:cs="Times New Roman"/>
-              </w:rPr>
-            </w:pPr>
-            <w:r>
-              <w:rPr>
-                <w:rFonts w:ascii="Times New Roman" w:hAnsi="Times New Roman" w:cs="Times New Roman"/>
-              </w:rPr>
-              <w:t xml:space="preserve">Write Back control </w:t>
-            </w:r>
-            <w:r>
-              <w:rPr>
-                <w:rFonts w:ascii="Times New Roman" w:hAnsi="Times New Roman" w:cs="Times New Roman"/>
-              </w:rPr>
-              <w:t>output</w:t>
-            </w:r>
-          </w:p>
-        </w:tc>
-      </w:tr>
-      <w:tr>
-        <w:tc>
-          <w:tcPr>
-            <w:tcW w:w="4148" w:type="dxa"/>
-          </w:tcPr>
-          <w:p>
-            <w:pPr>
-              <w:spacing w:line="360" w:lineRule="auto"/>
-              <w:rPr>
-                <w:rFonts w:ascii="Times New Roman" w:hAnsi="Times New Roman" w:cs="Times New Roman"/>
-              </w:rPr>
-            </w:pPr>
-            <w:proofErr w:type="spellStart"/>
-            <w:r>
-              <w:rPr>
-                <w:rFonts w:ascii="Times New Roman" w:hAnsi="Times New Roman" w:cs="Times New Roman"/>
-              </w:rPr>
-              <w:t>ALUResult</w:t>
-            </w:r>
-            <w:proofErr w:type="spellEnd"/>
-            <w:r>
-              <w:rPr>
-                <w:rFonts w:ascii="Times New Roman" w:hAnsi="Times New Roman" w:cs="Times New Roman"/>
-              </w:rPr>
-              <w:t xml:space="preserve"> [31:0] (</w:t>
-            </w:r>
-            <w:r>
-              <w:rPr>
-                <w:rFonts w:ascii="Times New Roman" w:hAnsi="Times New Roman" w:cs="Times New Roman"/>
-              </w:rPr>
-              <w:t>out</w:t>
-            </w:r>
-            <w:r>
-              <w:rPr>
-                <w:rFonts w:ascii="Times New Roman" w:hAnsi="Times New Roman" w:cs="Times New Roman"/>
-              </w:rPr>
-              <w:t>put)</w:t>
-            </w:r>
-          </w:p>
-        </w:tc>
-        <w:tc>
-          <w:tcPr>
-            <w:tcW w:w="4148" w:type="dxa"/>
-          </w:tcPr>
-          <w:p>
-            <w:pPr>
-              <w:spacing w:line="360" w:lineRule="auto"/>
-              <w:rPr>
-                <w:rFonts w:ascii="Times New Roman" w:hAnsi="Times New Roman" w:cs="Times New Roman"/>
-              </w:rPr>
-            </w:pPr>
-            <w:r>
-              <w:rPr>
-                <w:rFonts w:ascii="Times New Roman" w:hAnsi="Times New Roman" w:cs="Times New Roman"/>
-              </w:rPr>
-              <w:t>ALU calculation result</w:t>
-            </w:r>
-          </w:p>
-        </w:tc>
-      </w:tr>
-      <w:tr>
-        <w:tc>
-          <w:tcPr>
-            <w:tcW w:w="4148" w:type="dxa"/>
-          </w:tcPr>
-          <w:p>
-            <w:pPr>
-              <w:spacing w:line="360" w:lineRule="auto"/>
-              <w:rPr>
-                <w:rFonts w:ascii="Times New Roman" w:hAnsi="Times New Roman" w:cs="Times New Roman"/>
-              </w:rPr>
-            </w:pPr>
-            <w:proofErr w:type="spellStart"/>
-            <w:r>
-              <w:rPr>
-                <w:rFonts w:ascii="Times New Roman" w:hAnsi="Times New Roman" w:cs="Times New Roman"/>
-              </w:rPr>
-              <w:t>StoreData</w:t>
-            </w:r>
-            <w:proofErr w:type="spellEnd"/>
-            <w:r>
-              <w:rPr>
-                <w:rFonts w:ascii="Times New Roman" w:hAnsi="Times New Roman" w:cs="Times New Roman"/>
-              </w:rPr>
-              <w:t xml:space="preserve"> [31:0] (output)</w:t>
-            </w:r>
-          </w:p>
-        </w:tc>
-        <w:tc>
-          <w:tcPr>
-            <w:tcW w:w="4148" w:type="dxa"/>
-          </w:tcPr>
-          <w:p>
-            <w:pPr>
-              <w:spacing w:line="360" w:lineRule="auto"/>
-              <w:rPr>
-                <w:rFonts w:ascii="Times New Roman" w:hAnsi="Times New Roman" w:cs="Times New Roman"/>
-              </w:rPr>
-            </w:pPr>
-            <w:r>
-              <w:rPr>
-                <w:rFonts w:ascii="Times New Roman" w:hAnsi="Times New Roman" w:cs="Times New Roman"/>
-              </w:rPr>
-              <w:t>Data needed to be stored in memory (s-type instruction)</w:t>
-            </w:r>
-          </w:p>
-        </w:tc>
-      </w:tr>
-      <w:tr>
-        <w:tc>
-          <w:tcPr>
-            <w:tcW w:w="4148" w:type="dxa"/>
-          </w:tcPr>
-          <w:p>
-            <w:pPr>
-              <w:spacing w:line="360" w:lineRule="auto"/>
-              <w:rPr>
-                <w:rFonts w:ascii="Times New Roman" w:hAnsi="Times New Roman" w:cs="Times New Roman"/>
-              </w:rPr>
-            </w:pPr>
-            <w:proofErr w:type="spellStart"/>
-            <w:r>
-              <w:rPr>
-                <w:rFonts w:ascii="Times New Roman" w:hAnsi="Times New Roman" w:cs="Times New Roman"/>
-              </w:rPr>
-              <w:t>branchCmp</w:t>
-            </w:r>
-            <w:proofErr w:type="spellEnd"/>
-            <w:r>
-              <w:rPr>
-                <w:rFonts w:ascii="Times New Roman" w:hAnsi="Times New Roman" w:cs="Times New Roman"/>
-              </w:rPr>
-              <w:t xml:space="preserve"> (output)</w:t>
-            </w:r>
-          </w:p>
-        </w:tc>
-        <w:tc>
-          <w:tcPr>
-            <w:tcW w:w="4148" w:type="dxa"/>
-          </w:tcPr>
-          <w:p>
-            <w:pPr>
-              <w:spacing w:line="360" w:lineRule="auto"/>
-              <w:rPr>
-                <w:rFonts w:ascii="Times New Roman" w:hAnsi="Times New Roman" w:cs="Times New Roman"/>
-              </w:rPr>
-            </w:pPr>
-            <w:r>
-              <w:rPr>
-                <w:rFonts w:ascii="Times New Roman" w:hAnsi="Times New Roman" w:cs="Times New Roman"/>
-              </w:rPr>
-              <w:t>Branch comparison result</w:t>
-            </w:r>
-          </w:p>
-        </w:tc>
-      </w:tr>
-      <w:tr>
-        <w:tc>
-          <w:tcPr>
-            <w:tcW w:w="4148" w:type="dxa"/>
-          </w:tcPr>
-          <w:p>
-            <w:pPr>
-              <w:spacing w:line="360" w:lineRule="auto"/>
-              <w:rPr>
-                <w:rFonts w:ascii="Times New Roman" w:hAnsi="Times New Roman" w:cs="Times New Roman"/>
-              </w:rPr>
-            </w:pPr>
-            <w:proofErr w:type="spellStart"/>
-            <w:r>
-              <w:rPr>
-                <w:rFonts w:ascii="Times New Roman" w:hAnsi="Times New Roman" w:cs="Times New Roman"/>
-              </w:rPr>
-              <w:t>zero_division</w:t>
-            </w:r>
-            <w:proofErr w:type="spellEnd"/>
-            <w:r>
-              <w:rPr>
-                <w:rFonts w:ascii="Times New Roman" w:hAnsi="Times New Roman" w:cs="Times New Roman"/>
-              </w:rPr>
-              <w:t xml:space="preserve"> (output)</w:t>
-            </w:r>
-          </w:p>
-        </w:tc>
-        <w:tc>
-          <w:tcPr>
-            <w:tcW w:w="4148" w:type="dxa"/>
-          </w:tcPr>
-          <w:p>
-            <w:pPr>
-              <w:spacing w:line="360" w:lineRule="auto"/>
-              <w:rPr>
-                <w:rFonts w:ascii="Times New Roman" w:hAnsi="Times New Roman" w:cs="Times New Roman"/>
-              </w:rPr>
-            </w:pPr>
-            <w:r>
-              <w:rPr>
-                <w:rFonts w:ascii="Times New Roman" w:hAnsi="Times New Roman" w:cs="Times New Roman"/>
-              </w:rPr>
-              <w:t>Divide zero</w:t>
-            </w:r>
-          </w:p>
-        </w:tc>
-      </w:tr>
-      <w:tr>
-        <w:tc>
-          <w:tcPr>
-            <w:tcW w:w="4148" w:type="dxa"/>
-          </w:tcPr>
-          <w:p>
-            <w:pPr>
-              <w:spacing w:line="360" w:lineRule="auto"/>
-              <w:rPr>
-                <w:rFonts w:ascii="Times New Roman" w:hAnsi="Times New Roman" w:cs="Times New Roman"/>
-              </w:rPr>
-            </w:pPr>
-            <w:proofErr w:type="spellStart"/>
-            <w:r>
-              <w:rPr>
-                <w:rFonts w:ascii="Times New Roman" w:hAnsi="Times New Roman" w:cs="Times New Roman"/>
-              </w:rPr>
-              <w:t>overflow_signed_div</w:t>
-            </w:r>
-            <w:proofErr w:type="spellEnd"/>
-            <w:r>
-              <w:rPr>
-                <w:rFonts w:ascii="Times New Roman" w:hAnsi="Times New Roman" w:cs="Times New Roman"/>
-              </w:rPr>
-              <w:t xml:space="preserve"> (output)</w:t>
-            </w:r>
-          </w:p>
-        </w:tc>
-        <w:tc>
-          <w:tcPr>
-            <w:tcW w:w="4148" w:type="dxa"/>
-          </w:tcPr>
-          <w:p>
-            <w:pPr>
-              <w:spacing w:line="360" w:lineRule="auto"/>
-              <w:rPr>
-                <w:rFonts w:ascii="Times New Roman" w:hAnsi="Times New Roman" w:cs="Times New Roman"/>
-              </w:rPr>
-            </w:pPr>
-            <w:r>
-              <w:rPr>
-                <w:rFonts w:ascii="Times New Roman" w:hAnsi="Times New Roman" w:cs="Times New Roman"/>
-              </w:rPr>
-              <w:t>Division overflow</w:t>
-            </w:r>
-          </w:p>
-        </w:tc>
-      </w:tr>
-      <w:tr>
-        <w:tc>
-          <w:tcPr>
-            <w:tcW w:w="4148" w:type="dxa"/>
-          </w:tcPr>
-          <w:p>
-            <w:pPr>
-              <w:spacing w:line="360" w:lineRule="auto"/>
-              <w:rPr>
-                <w:rFonts w:ascii="Times New Roman" w:hAnsi="Times New Roman" w:cs="Times New Roman"/>
-              </w:rPr>
-            </w:pPr>
-            <w:proofErr w:type="spellStart"/>
-            <w:r>
-              <w:rPr>
-                <w:rFonts w:ascii="Times New Roman" w:hAnsi="Times New Roman" w:cs="Times New Roman"/>
-              </w:rPr>
-              <w:t>RegDst</w:t>
-            </w:r>
-            <w:proofErr w:type="spellEnd"/>
-            <w:r>
-              <w:rPr>
-                <w:rFonts w:ascii="Times New Roman" w:hAnsi="Times New Roman" w:cs="Times New Roman"/>
-              </w:rPr>
-              <w:t xml:space="preserve"> [4:0] (output)</w:t>
-            </w:r>
-          </w:p>
-        </w:tc>
-        <w:tc>
-          <w:tcPr>
-            <w:tcW w:w="4148" w:type="dxa"/>
-          </w:tcPr>
-          <w:p>
-            <w:pPr>
-              <w:spacing w:line="360" w:lineRule="auto"/>
-              <w:rPr>
-                <w:rFonts w:ascii="Times New Roman" w:hAnsi="Times New Roman" w:cs="Times New Roman"/>
-              </w:rPr>
-            </w:pPr>
-            <w:r>
-              <w:rPr>
-                <w:rFonts w:ascii="Times New Roman" w:hAnsi="Times New Roman" w:cs="Times New Roman"/>
-              </w:rPr>
-              <w:t>Register destination (</w:t>
-            </w:r>
-            <w:proofErr w:type="spellStart"/>
-            <w:r>
-              <w:rPr>
-                <w:rFonts w:ascii="Times New Roman" w:hAnsi="Times New Roman" w:cs="Times New Roman"/>
-              </w:rPr>
-              <w:t>rd</w:t>
-            </w:r>
-            <w:proofErr w:type="spellEnd"/>
-            <w:r>
-              <w:rPr>
-                <w:rFonts w:ascii="Times New Roman" w:hAnsi="Times New Roman" w:cs="Times New Roman"/>
-              </w:rPr>
               <w:t>) output</w:t>
             </w:r>
           </w:p>
@@ -7527,19 +7571,7 @@
               <w:rPr>
                 <w:rFonts w:ascii="Times New Roman" w:hAnsi="Times New Roman" w:cs="Times New Roman"/>
               </w:rPr>
-              <w:t>Program counter</w:t>
-            </w:r>
-            <w:r>
-              <w:rPr>
-                <w:rFonts w:ascii="Times New Roman" w:hAnsi="Times New Roman" w:cs="Times New Roman"/>
-              </w:rPr>
-              <w:t xml:space="preserve"> </w:t>
-            </w:r>
-            <w:r>
-              <w:rPr>
-                <w:rFonts w:ascii="Times New Roman" w:hAnsi="Times New Roman" w:cs="Times New Roman"/>
-              </w:rPr>
-              <w:t>output</w:t>
+              <w:t>Program counter output</w:t>
             </w:r>
           </w:p>
         </w:tc>
@@ -7673,17 +7705,7 @@
           <w:sz w:val="26"/>
           <w:szCs w:val="26"/>
         </w:rPr>
-        <w:t>DataMemory</w:t>
-      </w:r>
-      <w:r>
-        <w:rPr>
-          <w:rFonts w:ascii="Times New Roman" w:hAnsi="Times New Roman" w:cs="Times New Roman"/>
-          <w:b/>
-          <w:bCs/>
-          <w:sz w:val="26"/>
-          <w:szCs w:val="26"/>
-        </w:rPr>
-        <w:t>.v</w:t>
+        <w:t>DataMemory.v</w:t>
       </w:r>
       <w:proofErr w:type="spellEnd"/>
       <w:r>
@@ -7697,13 +7719,7 @@
         <w:rPr>
           <w:rFonts w:ascii="Times New Roman" w:hAnsi="Times New Roman" w:cs="Times New Roman"/>
         </w:rPr>
-        <w:t>Data</w:t>
-      </w:r>
-      <w:r>
-        <w:rPr>
-          <w:rFonts w:ascii="Times New Roman" w:hAnsi="Times New Roman" w:cs="Times New Roman"/>
-        </w:rPr>
-        <w:t>Cache.v</w:t>
+        <w:t>DataCache.v</w:t>
       </w:r>
       <w:proofErr w:type="spellEnd"/>
       <w:r>
@@ -7947,7 +7963,6 @@
               <w:rPr>
                 <w:rFonts w:ascii="Times New Roman" w:hAnsi="Times New Roman" w:cs="Times New Roman"/>
               </w:rPr>
-              <w:lastRenderedPageBreak/>
               <w:t>RD</w:t>
             </w:r>
           </w:p>
@@ -8009,17 +8024,7 @@
           <w:sz w:val="26"/>
           <w:szCs w:val="26"/>
         </w:rPr>
-        <w:t>MEM_WB_Register</w:t>
-      </w:r>
-      <w:r>
-        <w:rPr>
-          <w:rFonts w:ascii="Times New Roman" w:hAnsi="Times New Roman" w:cs="Times New Roman"/>
-          <w:b/>
-          <w:bCs/>
-          <w:sz w:val="26"/>
-          <w:szCs w:val="26"/>
-        </w:rPr>
-        <w:t>.v</w:t>
+        <w:t>MEM_WB_Register.v</w:t>
       </w:r>
       <w:proofErr w:type="spellEnd"/>
     </w:p>
@@ -8225,19 +8230,7 @@
               <w:rPr>
                 <w:rFonts w:ascii="Times New Roman" w:hAnsi="Times New Roman" w:cs="Times New Roman"/>
               </w:rPr>
-              <w:t xml:space="preserve"> </w:t>
-            </w:r>
-            <w:r>
-              <w:rPr>
-                <w:rFonts w:ascii="Times New Roman" w:hAnsi="Times New Roman" w:cs="Times New Roman"/>
-              </w:rPr>
-              <w:t xml:space="preserve">[31:0] </w:t>
-            </w:r>
-            <w:r>
-              <w:rPr>
-                <w:rFonts w:ascii="Times New Roman" w:hAnsi="Times New Roman" w:cs="Times New Roman"/>
-              </w:rPr>
-              <w:t>(input)</w:t>
+              <w:t xml:space="preserve"> [31:0] (input)</w:t>
             </w:r>
           </w:p>
         </w:tc>
@@ -8285,13 +8278,7 @@
               <w:rPr>
                 <w:rFonts w:ascii="Times New Roman" w:hAnsi="Times New Roman" w:cs="Times New Roman"/>
               </w:rPr>
-              <w:t xml:space="preserve"> [31:0]</w:t>
-            </w:r>
-            <w:r>
-              <w:rPr>
-                <w:rFonts w:ascii="Times New Roman" w:hAnsi="Times New Roman" w:cs="Times New Roman"/>
-              </w:rPr>
-              <w:t xml:space="preserve"> (input)</w:t>
+              <w:t xml:space="preserve"> [31:0] (input)</w:t>
             </w:r>
           </w:p>
         </w:tc>
@@ -8339,13 +8326,7 @@
               <w:rPr>
                 <w:rFonts w:ascii="Times New Roman" w:hAnsi="Times New Roman" w:cs="Times New Roman"/>
               </w:rPr>
-              <w:t xml:space="preserve"> [31:0]</w:t>
-            </w:r>
-            <w:r>
-              <w:rPr>
-                <w:rFonts w:ascii="Times New Roman" w:hAnsi="Times New Roman" w:cs="Times New Roman"/>
-              </w:rPr>
-              <w:t xml:space="preserve"> (input)</w:t>
+              <w:t xml:space="preserve"> [31:0] (input)</w:t>
             </w:r>
           </w:p>
         </w:tc>
@@ -8393,19 +8374,7 @@
               <w:rPr>
                 <w:rFonts w:ascii="Times New Roman" w:hAnsi="Times New Roman" w:cs="Times New Roman"/>
               </w:rPr>
-              <w:t xml:space="preserve"> </w:t>
-            </w:r>
-            <w:r>
-              <w:rPr>
-                <w:rFonts w:ascii="Times New Roman" w:hAnsi="Times New Roman" w:cs="Times New Roman"/>
-              </w:rPr>
-              <w:t xml:space="preserve">[3:0] </w:t>
-            </w:r>
-            <w:r>
-              <w:rPr>
-                <w:rFonts w:ascii="Times New Roman" w:hAnsi="Times New Roman" w:cs="Times New Roman"/>
-              </w:rPr>
-              <w:t>(output)</w:t>
+              <w:t xml:space="preserve"> [3:0] (output)</w:t>
             </w:r>
           </w:p>
         </w:tc>
@@ -8453,19 +8422,7 @@
               <w:rPr>
                 <w:rFonts w:ascii="Times New Roman" w:hAnsi="Times New Roman" w:cs="Times New Roman"/>
               </w:rPr>
-              <w:t xml:space="preserve"> </w:t>
-            </w:r>
-            <w:r>
-              <w:rPr>
-                <w:rFonts w:ascii="Times New Roman" w:hAnsi="Times New Roman" w:cs="Times New Roman"/>
-              </w:rPr>
-              <w:t xml:space="preserve">[4:0] </w:t>
-            </w:r>
-            <w:r>
-              <w:rPr>
-                <w:rFonts w:ascii="Times New Roman" w:hAnsi="Times New Roman" w:cs="Times New Roman"/>
-              </w:rPr>
-              <w:t>(output)</w:t>
+              <w:t xml:space="preserve"> [4:0] (output)</w:t>
             </w:r>
           </w:p>
         </w:tc>
@@ -8513,19 +8470,7 @@
               <w:rPr>
                 <w:rFonts w:ascii="Times New Roman" w:hAnsi="Times New Roman" w:cs="Times New Roman"/>
               </w:rPr>
-              <w:t xml:space="preserve"> </w:t>
-            </w:r>
-            <w:r>
-              <w:rPr>
-                <w:rFonts w:ascii="Times New Roman" w:hAnsi="Times New Roman" w:cs="Times New Roman"/>
-              </w:rPr>
-              <w:t xml:space="preserve">[31:0] </w:t>
-            </w:r>
-            <w:r>
-              <w:rPr>
-                <w:rFonts w:ascii="Times New Roman" w:hAnsi="Times New Roman" w:cs="Times New Roman"/>
-              </w:rPr>
-              <w:t>(output)</w:t>
+              <w:t xml:space="preserve"> [31:0] (output)</w:t>
             </w:r>
           </w:p>
         </w:tc>
@@ -8573,19 +8518,7 @@
               <w:rPr>
                 <w:rFonts w:ascii="Times New Roman" w:hAnsi="Times New Roman" w:cs="Times New Roman"/>
               </w:rPr>
-              <w:t xml:space="preserve"> </w:t>
-            </w:r>
-            <w:r>
-              <w:rPr>
-                <w:rFonts w:ascii="Times New Roman" w:hAnsi="Times New Roman" w:cs="Times New Roman"/>
-              </w:rPr>
-              <w:t xml:space="preserve">[31:0] </w:t>
-            </w:r>
-            <w:r>
-              <w:rPr>
-                <w:rFonts w:ascii="Times New Roman" w:hAnsi="Times New Roman" w:cs="Times New Roman"/>
-              </w:rPr>
-              <w:t>(output)</w:t>
+              <w:t xml:space="preserve"> [31:0] (output)</w:t>
             </w:r>
           </w:p>
         </w:tc>
@@ -8625,25 +8558,7 @@
               <w:rPr>
                 <w:rFonts w:ascii="Times New Roman" w:hAnsi="Times New Roman" w:cs="Times New Roman"/>
               </w:rPr>
-              <w:t>PC</w:t>
-            </w:r>
-            <w:r>
-              <w:rPr>
-                <w:rFonts w:ascii="Times New Roman" w:hAnsi="Times New Roman" w:cs="Times New Roman"/>
-              </w:rPr>
-              <w:t xml:space="preserve"> </w:t>
-            </w:r>
-            <w:r>
-              <w:rPr>
-                <w:rFonts w:ascii="Times New Roman" w:hAnsi="Times New Roman" w:cs="Times New Roman"/>
-              </w:rPr>
-              <w:t xml:space="preserve">[31:0] </w:t>
-            </w:r>
-            <w:r>
-              <w:rPr>
-                <w:rFonts w:ascii="Times New Roman" w:hAnsi="Times New Roman" w:cs="Times New Roman"/>
-              </w:rPr>
-              <w:t>(output)</w:t>
+              <w:t>PC [31:0] (output)</w:t>
             </w:r>
           </w:p>
         </w:tc>
@@ -8691,13 +8606,7 @@
               <w:rPr>
                 <w:rFonts w:ascii="Times New Roman" w:hAnsi="Times New Roman" w:cs="Times New Roman"/>
               </w:rPr>
-              <w:t xml:space="preserve"> [4:0]</w:t>
-            </w:r>
-            <w:r>
-              <w:rPr>
-                <w:rFonts w:ascii="Times New Roman" w:hAnsi="Times New Roman" w:cs="Times New Roman"/>
-              </w:rPr>
-              <w:t xml:space="preserve"> (input)</w:t>
+              <w:t xml:space="preserve"> [4:0] (input)</w:t>
             </w:r>
           </w:p>
         </w:tc>
@@ -8747,6 +8656,7 @@
           <w:sz w:val="26"/>
           <w:szCs w:val="26"/>
         </w:rPr>
+        <w:lastRenderedPageBreak/>
         <w:t xml:space="preserve"> </w:t>
       </w:r>
       <w:proofErr w:type="spellStart"/>
@@ -8758,17 +8668,7 @@
           <w:sz w:val="26"/>
           <w:szCs w:val="26"/>
         </w:rPr>
-        <w:t>HazardUnit</w:t>
-      </w:r>
-      <w:r>
-        <w:rPr>
-          <w:rFonts w:ascii="Times New Roman" w:hAnsi="Times New Roman" w:cs="Times New Roman"/>
-          <w:b/>
-          <w:bCs/>
-          <w:sz w:val="26"/>
-          <w:szCs w:val="26"/>
-        </w:rPr>
-        <w:t>.v</w:t>
+        <w:t>HazardUnit.v</w:t>
       </w:r>
       <w:proofErr w:type="spellEnd"/>
     </w:p>
@@ -9067,7 +8967,6 @@
               </w:rPr>
               <w:t xml:space="preserve">rite </w:t>
             </w:r>
-            <w:proofErr w:type="gramStart"/>
             <w:r>
               <w:rPr>
                 <w:rFonts w:ascii="Times New Roman" w:hAnsi="Times New Roman" w:cs="Times New Roman"/>
@@ -9080,7 +8979,6 @@
               </w:rPr>
               <w:t>ack stage</w:t>
             </w:r>
-            <w:proofErr w:type="gramEnd"/>
           </w:p>
         </w:tc>
       </w:tr>
@@ -9181,21 +9079,7 @@
               <w:rPr>
                 <w:rFonts w:ascii="Times New Roman" w:hAnsi="Times New Roman" w:cs="Times New Roman"/>
               </w:rPr>
-              <w:t xml:space="preserve">Register Write control in write </w:t>
-            </w:r>
-            <w:proofErr w:type="gramStart"/>
-            <w:r>
-              <w:rPr>
-                <w:rFonts w:ascii="Times New Roman" w:hAnsi="Times New Roman" w:cs="Times New Roman"/>
-              </w:rPr>
-              <w:t>back stage</w:t>
-            </w:r>
-            <w:proofErr w:type="gramEnd"/>
-            <w:r>
-              <w:rPr>
-                <w:rFonts w:ascii="Times New Roman" w:hAnsi="Times New Roman" w:cs="Times New Roman"/>
-              </w:rPr>
-              <w:t xml:space="preserve"> </w:t>
+              <w:t xml:space="preserve">Register Write control in write back stage </w:t>
             </w:r>
           </w:p>
         </w:tc>
@@ -9361,7 +9245,6 @@
               <w:rPr>
                 <w:rFonts w:ascii="Times New Roman" w:hAnsi="Times New Roman" w:cs="Times New Roman"/>
               </w:rPr>
-              <w:lastRenderedPageBreak/>
               <w:t>RegDst_ID_EX</w:t>
             </w:r>
             <w:proofErr w:type="spellEnd"/>
@@ -9829,43 +9712,14 @@
         <w:rPr>
           <w:rFonts w:ascii="Times New Roman" w:hAnsi="Times New Roman" w:cs="Times New Roman"/>
         </w:rPr>
-        <w:t xml:space="preserve">This top file includes all the connection between each </w:t>
-      </w:r>
-      <w:proofErr w:type="gramStart"/>
-      <w:r>
-        <w:rPr>
-          <w:rFonts w:ascii="Times New Roman" w:hAnsi="Times New Roman" w:cs="Times New Roman"/>
-        </w:rPr>
-        <w:t>components</w:t>
-      </w:r>
-      <w:proofErr w:type="gramEnd"/>
-      <w:r>
-        <w:rPr>
-          <w:rFonts w:ascii="Times New Roman" w:hAnsi="Times New Roman" w:cs="Times New Roman"/>
-        </w:rPr>
-        <w:t xml:space="preserve"> in the 5 stage pipeline processor. In the instruction fetch stage, Instruction memory/cache will return the value whose address is program counter in one or more cycles and then push them into the IF/ID register. Then the instruction will come into the next stage, decode stage. In this stage, the instruction will separate the instruction into different parts according to the RISC-V specification </w:t>
-      </w:r>
-      <w:proofErr w:type="gramStart"/>
-      <w:r>
-        <w:rPr>
-          <w:rFonts w:ascii="Times New Roman" w:hAnsi="Times New Roman" w:cs="Times New Roman"/>
-        </w:rPr>
-        <w:t>and also</w:t>
-      </w:r>
-      <w:proofErr w:type="gramEnd"/>
-      <w:r>
-        <w:rPr>
-          <w:rFonts w:ascii="Times New Roman" w:hAnsi="Times New Roman" w:cs="Times New Roman"/>
-        </w:rPr>
-        <w:t xml:space="preserve"> push them into ID/EX register. Next, if the instruction needs to do some calculation, it will be finished in the execution stage. It will also be pushe</w:t>
-      </w:r>
-      <w:bookmarkStart w:id="0" w:name="_GoBack"/>
-      <w:bookmarkEnd w:id="0"/>
-      <w:r>
-        <w:rPr>
-          <w:rFonts w:ascii="Times New Roman" w:hAnsi="Times New Roman" w:cs="Times New Roman"/>
-        </w:rPr>
-        <w:t>d into</w:t>
+        <w:t xml:space="preserve">This top file includes all the connection between each components in the 5 stage pipeline processor. In the instruction fetch stage, Instruction memory/cache will return the value whose address is </w:t>
+      </w:r>
+      <w:r>
+        <w:rPr>
+          <w:rFonts w:ascii="Times New Roman" w:hAnsi="Times New Roman" w:cs="Times New Roman"/>
+        </w:rPr>
+        <w:lastRenderedPageBreak/>
+        <w:t>program counter in one or more cycles and then push them into the IF/ID register. Then the instruction will come into the next stage, decode stage. In this stage, the instruction will separate the instruction into different parts according to the RISC-V specification and also push them into ID/EX register. Next, if the instruction needs to do some calculation, it will be finished in the execution stage. It will also be pushed into</w:t>
       </w:r>
       <w:r>
         <w:rPr>
@@ -10003,14 +9857,7 @@
         <w:rPr>
           <w:rFonts w:ascii="Times New Roman" w:hAnsi="Times New Roman" w:cs="Times New Roman"/>
         </w:rPr>
-        <w:t xml:space="preserve">This file provides control logic based on the instruction and it will be transmitted every cycle until </w:t>
-      </w:r>
-      <w:r>
-        <w:rPr>
-          <w:rFonts w:ascii="Times New Roman" w:hAnsi="Times New Roman" w:cs="Times New Roman"/>
-        </w:rPr>
-        <w:lastRenderedPageBreak/>
-        <w:t>the instruction is completed.</w:t>
+        <w:t>This file provides control logic based on the instruction and it will be transmitted every cycle until the instruction is completed.</w:t>
       </w:r>
     </w:p>
     <w:p>
@@ -10054,21 +9901,7 @@
         <w:rPr>
           <w:rFonts w:ascii="Times New Roman" w:hAnsi="Times New Roman" w:cs="Times New Roman"/>
         </w:rPr>
-        <w:t xml:space="preserve">This file includes 32 registers to store </w:t>
-      </w:r>
-      <w:proofErr w:type="gramStart"/>
-      <w:r>
-        <w:rPr>
-          <w:rFonts w:ascii="Times New Roman" w:hAnsi="Times New Roman" w:cs="Times New Roman"/>
-        </w:rPr>
-        <w:t>information</w:t>
-      </w:r>
-      <w:proofErr w:type="gramEnd"/>
-      <w:r>
-        <w:rPr>
-          <w:rFonts w:ascii="Times New Roman" w:hAnsi="Times New Roman" w:cs="Times New Roman"/>
-        </w:rPr>
-        <w:t xml:space="preserve"> and it supports synchronous read and write operation at the same rising edge of cycle.</w:t>
+        <w:t>This file includes 32 registers to store information and it supports synchronous read and write operation at the same rising edge of cycle.</w:t>
       </w:r>
     </w:p>
     <w:p>
@@ -10112,45 +9945,7 @@
         <w:rPr>
           <w:rFonts w:ascii="Times New Roman" w:hAnsi="Times New Roman" w:cs="Times New Roman"/>
         </w:rPr>
-        <w:t>This file includ</w:t>
-      </w:r>
-      <w:r>
-        <w:rPr>
-          <w:rFonts w:ascii="Times New Roman" w:hAnsi="Times New Roman" w:cs="Times New Roman"/>
-        </w:rPr>
-        <w:t>es</w:t>
-      </w:r>
-      <w:r>
-        <w:rPr>
-          <w:rFonts w:ascii="Times New Roman" w:hAnsi="Times New Roman" w:cs="Times New Roman"/>
-        </w:rPr>
-        <w:t xml:space="preserve"> all the information the </w:t>
-      </w:r>
-      <w:r>
-        <w:rPr>
-          <w:rFonts w:ascii="Times New Roman" w:hAnsi="Times New Roman" w:cs="Times New Roman"/>
-        </w:rPr>
-        <w:t>execution</w:t>
-      </w:r>
-      <w:r>
-        <w:rPr>
-          <w:rFonts w:ascii="Times New Roman" w:hAnsi="Times New Roman" w:cs="Times New Roman"/>
-        </w:rPr>
-        <w:t xml:space="preserve"> stage </w:t>
-      </w:r>
-      <w:proofErr w:type="gramStart"/>
-      <w:r>
-        <w:rPr>
-          <w:rFonts w:ascii="Times New Roman" w:hAnsi="Times New Roman" w:cs="Times New Roman"/>
-        </w:rPr>
-        <w:t>needs</w:t>
-      </w:r>
-      <w:proofErr w:type="gramEnd"/>
-      <w:r>
-        <w:rPr>
-          <w:rFonts w:ascii="Times New Roman" w:hAnsi="Times New Roman" w:cs="Times New Roman"/>
-        </w:rPr>
-        <w:t xml:space="preserve"> and it will store new information on rising edge of the clock.</w:t>
+        <w:t>This file includes all the information the execution stage needs and it will store new information on rising edge of the clock.</w:t>
       </w:r>
     </w:p>
     <w:p>
@@ -10223,17 +10018,7 @@
           <w:sz w:val="26"/>
           <w:szCs w:val="26"/>
         </w:rPr>
-        <w:t>EX_MEM_Register</w:t>
-      </w:r>
-      <w:r>
-        <w:rPr>
-          <w:rFonts w:ascii="Times New Roman" w:hAnsi="Times New Roman" w:cs="Times New Roman"/>
-          <w:b/>
-          <w:bCs/>
-          <w:sz w:val="26"/>
-          <w:szCs w:val="26"/>
-        </w:rPr>
-        <w:t>.v</w:t>
+        <w:t>EX_MEM_Register.v</w:t>
       </w:r>
       <w:proofErr w:type="spellEnd"/>
     </w:p>
@@ -10248,33 +10033,7 @@
         <w:rPr>
           <w:rFonts w:ascii="Times New Roman" w:hAnsi="Times New Roman" w:cs="Times New Roman"/>
         </w:rPr>
-        <w:t xml:space="preserve">This file includes all the information the </w:t>
-      </w:r>
-      <w:r>
-        <w:rPr>
-          <w:rFonts w:ascii="Times New Roman" w:hAnsi="Times New Roman" w:cs="Times New Roman"/>
-        </w:rPr>
-        <w:t>memory operation</w:t>
-      </w:r>
-      <w:r>
-        <w:rPr>
-          <w:rFonts w:ascii="Times New Roman" w:hAnsi="Times New Roman" w:cs="Times New Roman"/>
-        </w:rPr>
-        <w:t xml:space="preserve"> stage </w:t>
-      </w:r>
-      <w:proofErr w:type="gramStart"/>
-      <w:r>
-        <w:rPr>
-          <w:rFonts w:ascii="Times New Roman" w:hAnsi="Times New Roman" w:cs="Times New Roman"/>
-        </w:rPr>
-        <w:t>needs</w:t>
-      </w:r>
-      <w:proofErr w:type="gramEnd"/>
-      <w:r>
-        <w:rPr>
-          <w:rFonts w:ascii="Times New Roman" w:hAnsi="Times New Roman" w:cs="Times New Roman"/>
-        </w:rPr>
-        <w:t xml:space="preserve"> and it will store new information on rising edge of the clock.</w:t>
+        <w:t>This file includes all the information the memory operation stage needs and it will store new information on rising edge of the clock.</w:t>
       </w:r>
     </w:p>
     <w:p>
@@ -10303,17 +10062,7 @@
           <w:sz w:val="26"/>
           <w:szCs w:val="26"/>
         </w:rPr>
-        <w:t>DataMemory</w:t>
-      </w:r>
-      <w:r>
-        <w:rPr>
-          <w:rFonts w:ascii="Times New Roman" w:hAnsi="Times New Roman" w:cs="Times New Roman"/>
-          <w:b/>
-          <w:bCs/>
-          <w:sz w:val="26"/>
-          <w:szCs w:val="26"/>
-        </w:rPr>
-        <w:t>.v</w:t>
+        <w:t>DataMemory.v</w:t>
       </w:r>
       <w:proofErr w:type="spellEnd"/>
     </w:p>
@@ -10328,19 +10077,7 @@
         <w:rPr>
           <w:rFonts w:ascii="Times New Roman" w:hAnsi="Times New Roman" w:cs="Times New Roman"/>
         </w:rPr>
-        <w:t xml:space="preserve">This file is the temporary memory for </w:t>
-      </w:r>
-      <w:r>
-        <w:rPr>
-          <w:rFonts w:ascii="Times New Roman" w:hAnsi="Times New Roman" w:cs="Times New Roman"/>
-        </w:rPr>
-        <w:t>data</w:t>
-      </w:r>
-      <w:r>
-        <w:rPr>
-          <w:rFonts w:ascii="Times New Roman" w:hAnsi="Times New Roman" w:cs="Times New Roman"/>
-        </w:rPr>
-        <w:t xml:space="preserve"> cache. It only uses register in FPGA to store instruction.</w:t>
+        <w:t>This file is the temporary memory for data cache. It only uses register in FPGA to store instruction.</w:t>
       </w:r>
     </w:p>
     <w:p>
@@ -10375,17 +10112,7 @@
           <w:sz w:val="26"/>
           <w:szCs w:val="26"/>
         </w:rPr>
-        <w:t>MEM_WB_Register</w:t>
-      </w:r>
-      <w:r>
-        <w:rPr>
-          <w:rFonts w:ascii="Times New Roman" w:hAnsi="Times New Roman" w:cs="Times New Roman"/>
-          <w:b/>
-          <w:bCs/>
-          <w:sz w:val="26"/>
-          <w:szCs w:val="26"/>
-        </w:rPr>
-        <w:t>.v</w:t>
+        <w:t>MEM_WB_Register.v</w:t>
       </w:r>
       <w:proofErr w:type="spellEnd"/>
     </w:p>
@@ -10400,33 +10127,8 @@
         <w:rPr>
           <w:rFonts w:ascii="Times New Roman" w:hAnsi="Times New Roman" w:cs="Times New Roman"/>
         </w:rPr>
-        <w:t xml:space="preserve">This file includes all the information the </w:t>
-      </w:r>
-      <w:r>
-        <w:rPr>
-          <w:rFonts w:ascii="Times New Roman" w:hAnsi="Times New Roman" w:cs="Times New Roman"/>
-        </w:rPr>
-        <w:t xml:space="preserve">write </w:t>
-      </w:r>
-      <w:proofErr w:type="gramStart"/>
-      <w:r>
-        <w:rPr>
-          <w:rFonts w:ascii="Times New Roman" w:hAnsi="Times New Roman" w:cs="Times New Roman"/>
-        </w:rPr>
-        <w:t>back</w:t>
-      </w:r>
-      <w:r>
-        <w:rPr>
-          <w:rFonts w:ascii="Times New Roman" w:hAnsi="Times New Roman" w:cs="Times New Roman"/>
-        </w:rPr>
-        <w:t xml:space="preserve"> stage</w:t>
-      </w:r>
-      <w:proofErr w:type="gramEnd"/>
-      <w:r>
-        <w:rPr>
-          <w:rFonts w:ascii="Times New Roman" w:hAnsi="Times New Roman" w:cs="Times New Roman"/>
-        </w:rPr>
-        <w:t xml:space="preserve"> needs and it will store new information on rising edge of the clock.</w:t>
+        <w:lastRenderedPageBreak/>
+        <w:t>This file includes all the information the write back stage needs and it will store new information on rising edge of the clock.</w:t>
       </w:r>
     </w:p>
     <w:p>
@@ -10461,17 +10163,7 @@
           <w:sz w:val="26"/>
           <w:szCs w:val="26"/>
         </w:rPr>
-        <w:t>HazardUnit</w:t>
-      </w:r>
-      <w:r>
-        <w:rPr>
-          <w:rFonts w:ascii="Times New Roman" w:hAnsi="Times New Roman" w:cs="Times New Roman"/>
-          <w:b/>
-          <w:bCs/>
-          <w:sz w:val="26"/>
-          <w:szCs w:val="26"/>
-        </w:rPr>
-        <w:t>.v</w:t>
+        <w:t>HazardUnit.v</w:t>
       </w:r>
       <w:proofErr w:type="spellEnd"/>
     </w:p>
@@ -10492,21 +10184,7 @@
         <w:rPr>
           <w:rFonts w:ascii="Times New Roman" w:hAnsi="Times New Roman" w:cs="Times New Roman"/>
         </w:rPr>
-        <w:t xml:space="preserve">the instruction in memory operation stage or write back stage, the value in the latter two stages can be forwarded to the former instruction so that the pipeline doesn’t need to be stalled. If the instruction after load instruction read register value that is the same as the destination register of load instruction, it should be stalled until the load instruction comes into write </w:t>
-      </w:r>
-      <w:proofErr w:type="gramStart"/>
-      <w:r>
-        <w:rPr>
-          <w:rFonts w:ascii="Times New Roman" w:hAnsi="Times New Roman" w:cs="Times New Roman"/>
-        </w:rPr>
-        <w:t>back stage</w:t>
-      </w:r>
-      <w:proofErr w:type="gramEnd"/>
-      <w:r>
-        <w:rPr>
-          <w:rFonts w:ascii="Times New Roman" w:hAnsi="Times New Roman" w:cs="Times New Roman"/>
-        </w:rPr>
-        <w:t xml:space="preserve">. </w:t>
+        <w:t xml:space="preserve">the instruction in memory operation stage or write back stage, the value in the latter two stages can be forwarded to the former instruction so that the pipeline doesn’t need to be stalled. If the instruction after load instruction read register value that is the same as the destination register of load instruction, it should be stalled until the load instruction comes into write back stage. </w:t>
       </w:r>
     </w:p>
     <w:p>
@@ -10621,8 +10299,8 @@
       <w:r>
         <w:rPr>
           <w:rFonts w:ascii="Times New Roman" w:hAnsi="Times New Roman" w:cs="Times New Roman"/>
-        </w:rPr>
-        <w:lastRenderedPageBreak/>
+          <w:noProof/>
+        </w:rPr>
         <w:drawing>
           <wp:inline distT="0" distB="0" distL="0" distR="0" wp14:anchorId="46367CDA" wp14:editId="7195DDF6">
             <wp:extent cx="5646677" cy="1987826"/>
@@ -10653,7 +10331,7 @@
                     </pic:cNvPicPr>
                   </pic:nvPicPr>
                   <pic:blipFill>
-                    <a:blip r:embed="rId29" cstate="print">
+                    <a:blip r:embed="rId31" cstate="print">
                       <a:extLst>
                         <a:ext uri="{28A0092B-C50C-407E-A947-70E740481C1C}">
                           <a14:useLocalDpi xmlns:a14="http://schemas.microsoft.com/office/drawing/2010/main" val="0"/>
@@ -10882,8 +10560,153 @@
               <w:rPr>
                 <w:rFonts w:ascii="Times New Roman" w:hAnsi="Times New Roman" w:cs="Times New Roman"/>
               </w:rPr>
-              <w:t xml:space="preserve"> [31:0]</w:t>
-            </w:r>
+              <w:t xml:space="preserve"> [31:0] (input)</w:t>
+            </w:r>
+          </w:p>
+        </w:tc>
+        <w:tc>
+          <w:tcPr>
+            <w:tcW w:w="4148" w:type="dxa"/>
+          </w:tcPr>
+          <w:p>
+            <w:pPr>
+              <w:spacing w:line="360" w:lineRule="auto"/>
+              <w:rPr>
+                <w:rFonts w:ascii="Times New Roman" w:hAnsi="Times New Roman" w:cs="Times New Roman"/>
+              </w:rPr>
+            </w:pPr>
+            <w:r>
+              <w:rPr>
+                <w:rFonts w:ascii="Times New Roman" w:hAnsi="Times New Roman" w:cs="Times New Roman"/>
+              </w:rPr>
+              <w:t>The data that needed to be written</w:t>
+            </w:r>
+          </w:p>
+        </w:tc>
+      </w:tr>
+      <w:tr>
+        <w:tc>
+          <w:tcPr>
+            <w:tcW w:w="4148" w:type="dxa"/>
+          </w:tcPr>
+          <w:p>
+            <w:pPr>
+              <w:spacing w:line="360" w:lineRule="auto"/>
+              <w:rPr>
+                <w:rFonts w:ascii="Times New Roman" w:hAnsi="Times New Roman" w:cs="Times New Roman"/>
+              </w:rPr>
+            </w:pPr>
+            <w:r>
+              <w:rPr>
+                <w:rFonts w:ascii="Times New Roman" w:hAnsi="Times New Roman" w:cs="Times New Roman"/>
+              </w:rPr>
+              <w:t>CLK (input)</w:t>
+            </w:r>
+          </w:p>
+        </w:tc>
+        <w:tc>
+          <w:tcPr>
+            <w:tcW w:w="4148" w:type="dxa"/>
+          </w:tcPr>
+          <w:p>
+            <w:pPr>
+              <w:spacing w:line="360" w:lineRule="auto"/>
+              <w:rPr>
+                <w:rFonts w:ascii="Times New Roman" w:hAnsi="Times New Roman" w:cs="Times New Roman"/>
+              </w:rPr>
+            </w:pPr>
+            <w:r>
+              <w:rPr>
+                <w:rFonts w:ascii="Times New Roman" w:hAnsi="Times New Roman" w:cs="Times New Roman"/>
+              </w:rPr>
+              <w:t xml:space="preserve">The Cache Clock (three times as Processor </w:t>
+            </w:r>
+            <w:proofErr w:type="spellStart"/>
+            <w:r>
+              <w:rPr>
+                <w:rFonts w:ascii="Times New Roman" w:hAnsi="Times New Roman" w:cs="Times New Roman"/>
+              </w:rPr>
+              <w:t>clk</w:t>
+            </w:r>
+            <w:proofErr w:type="spellEnd"/>
+            <w:r>
+              <w:rPr>
+                <w:rFonts w:ascii="Times New Roman" w:hAnsi="Times New Roman" w:cs="Times New Roman"/>
+              </w:rPr>
+              <w:t>)</w:t>
+            </w:r>
+          </w:p>
+        </w:tc>
+      </w:tr>
+      <w:tr>
+        <w:tc>
+          <w:tcPr>
+            <w:tcW w:w="4148" w:type="dxa"/>
+          </w:tcPr>
+          <w:p>
+            <w:pPr>
+              <w:spacing w:line="360" w:lineRule="auto"/>
+              <w:rPr>
+                <w:rFonts w:ascii="Times New Roman" w:hAnsi="Times New Roman" w:cs="Times New Roman"/>
+              </w:rPr>
+            </w:pPr>
+            <w:proofErr w:type="spellStart"/>
+            <w:r>
+              <w:rPr>
+                <w:rFonts w:ascii="Times New Roman" w:hAnsi="Times New Roman" w:cs="Times New Roman"/>
+              </w:rPr>
+              <w:t>r_addr_i</w:t>
+            </w:r>
+            <w:proofErr w:type="spellEnd"/>
+            <w:r>
+              <w:rPr>
+                <w:rFonts w:ascii="Times New Roman" w:hAnsi="Times New Roman" w:cs="Times New Roman"/>
+              </w:rPr>
+              <w:t xml:space="preserve"> [31:0] (input)</w:t>
+            </w:r>
+          </w:p>
+        </w:tc>
+        <w:tc>
+          <w:tcPr>
+            <w:tcW w:w="4148" w:type="dxa"/>
+          </w:tcPr>
+          <w:p>
+            <w:pPr>
+              <w:spacing w:line="360" w:lineRule="auto"/>
+              <w:rPr>
+                <w:rFonts w:ascii="Times New Roman" w:hAnsi="Times New Roman" w:cs="Times New Roman"/>
+              </w:rPr>
+            </w:pPr>
+            <w:r>
+              <w:rPr>
+                <w:rFonts w:ascii="Times New Roman" w:hAnsi="Times New Roman" w:cs="Times New Roman"/>
+              </w:rPr>
+              <w:t>The address of which CPU wants to read instruction</w:t>
+            </w:r>
+          </w:p>
+        </w:tc>
+      </w:tr>
+      <w:tr>
+        <w:tc>
+          <w:tcPr>
+            <w:tcW w:w="4148" w:type="dxa"/>
+          </w:tcPr>
+          <w:p>
+            <w:pPr>
+              <w:spacing w:line="360" w:lineRule="auto"/>
+              <w:rPr>
+                <w:rFonts w:ascii="Times New Roman" w:hAnsi="Times New Roman" w:cs="Times New Roman"/>
+              </w:rPr>
+            </w:pPr>
+            <w:proofErr w:type="spellStart"/>
+            <w:r>
+              <w:rPr>
+                <w:rFonts w:ascii="Times New Roman" w:hAnsi="Times New Roman" w:cs="Times New Roman"/>
+              </w:rPr>
+              <w:lastRenderedPageBreak/>
+              <w:t>FIFO_empty_i</w:t>
+            </w:r>
+            <w:proofErr w:type="spellEnd"/>
             <w:r>
               <w:rPr>
                 <w:rFonts w:ascii="Times New Roman" w:hAnsi="Times New Roman" w:cs="Times New Roman"/>
@@ -10907,29 +10730,79 @@
               <w:rPr>
                 <w:rFonts w:ascii="Times New Roman" w:hAnsi="Times New Roman" w:cs="Times New Roman"/>
               </w:rPr>
-              <w:t>The data that needed to be written</w:t>
-            </w:r>
-          </w:p>
-        </w:tc>
-      </w:tr>
-      <w:tr>
-        <w:tc>
-          <w:tcPr>
-            <w:tcW w:w="4148" w:type="dxa"/>
-          </w:tcPr>
-          <w:p>
-            <w:pPr>
-              <w:spacing w:line="360" w:lineRule="auto"/>
-              <w:rPr>
-                <w:rFonts w:ascii="Times New Roman" w:hAnsi="Times New Roman" w:cs="Times New Roman"/>
-              </w:rPr>
-            </w:pPr>
-            <w:r>
-              <w:rPr>
-                <w:rFonts w:ascii="Times New Roman" w:hAnsi="Times New Roman" w:cs="Times New Roman"/>
-              </w:rPr>
-              <w:t>CLK</w:t>
-            </w:r>
+              <w:t>The empty port of FIFO between CPU and instruction cache</w:t>
+            </w:r>
+          </w:p>
+        </w:tc>
+      </w:tr>
+      <w:tr>
+        <w:tc>
+          <w:tcPr>
+            <w:tcW w:w="4148" w:type="dxa"/>
+          </w:tcPr>
+          <w:p>
+            <w:pPr>
+              <w:spacing w:line="360" w:lineRule="auto"/>
+              <w:rPr>
+                <w:rFonts w:ascii="Times New Roman" w:hAnsi="Times New Roman" w:cs="Times New Roman"/>
+              </w:rPr>
+            </w:pPr>
+            <w:proofErr w:type="spellStart"/>
+            <w:r>
+              <w:rPr>
+                <w:rFonts w:ascii="Times New Roman" w:hAnsi="Times New Roman" w:cs="Times New Roman"/>
+              </w:rPr>
+              <w:t>addr_d</w:t>
+            </w:r>
+            <w:proofErr w:type="spellEnd"/>
+            <w:r>
+              <w:rPr>
+                <w:rFonts w:ascii="Times New Roman" w:hAnsi="Times New Roman" w:cs="Times New Roman"/>
+              </w:rPr>
+              <w:t xml:space="preserve"> [31:0] (input)</w:t>
+            </w:r>
+          </w:p>
+        </w:tc>
+        <w:tc>
+          <w:tcPr>
+            <w:tcW w:w="4148" w:type="dxa"/>
+          </w:tcPr>
+          <w:p>
+            <w:pPr>
+              <w:spacing w:line="360" w:lineRule="auto"/>
+              <w:rPr>
+                <w:rFonts w:ascii="Times New Roman" w:hAnsi="Times New Roman" w:cs="Times New Roman"/>
+              </w:rPr>
+            </w:pPr>
+            <w:r>
+              <w:rPr>
+                <w:rFonts w:ascii="Times New Roman" w:hAnsi="Times New Roman" w:cs="Times New Roman"/>
+              </w:rPr>
+              <w:t>The address of which CPU wants to read or write data</w:t>
+            </w:r>
+          </w:p>
+        </w:tc>
+      </w:tr>
+      <w:tr>
+        <w:tc>
+          <w:tcPr>
+            <w:tcW w:w="4148" w:type="dxa"/>
+          </w:tcPr>
+          <w:p>
+            <w:pPr>
+              <w:spacing w:line="360" w:lineRule="auto"/>
+              <w:rPr>
+                <w:rFonts w:ascii="Times New Roman" w:hAnsi="Times New Roman" w:cs="Times New Roman"/>
+              </w:rPr>
+            </w:pPr>
+            <w:proofErr w:type="spellStart"/>
+            <w:r>
+              <w:rPr>
+                <w:rFonts w:ascii="Times New Roman" w:hAnsi="Times New Roman" w:cs="Times New Roman"/>
+              </w:rPr>
+              <w:t>FIFO_empty_d</w:t>
+            </w:r>
+            <w:proofErr w:type="spellEnd"/>
             <w:r>
               <w:rPr>
                 <w:rFonts w:ascii="Times New Roman" w:hAnsi="Times New Roman" w:cs="Times New Roman"/>
@@ -10953,21 +10826,95 @@
               <w:rPr>
                 <w:rFonts w:ascii="Times New Roman" w:hAnsi="Times New Roman" w:cs="Times New Roman"/>
               </w:rPr>
-              <w:t xml:space="preserve">The Cache Clock (three times as Processor </w:t>
-            </w:r>
+              <w:t>The empty port of FIFO between CPU and data cache</w:t>
+            </w:r>
+          </w:p>
+        </w:tc>
+      </w:tr>
+      <w:tr>
+        <w:tc>
+          <w:tcPr>
+            <w:tcW w:w="4148" w:type="dxa"/>
+          </w:tcPr>
+          <w:p>
+            <w:pPr>
+              <w:spacing w:line="360" w:lineRule="auto"/>
+              <w:rPr>
+                <w:rFonts w:ascii="Times New Roman" w:hAnsi="Times New Roman" w:cs="Times New Roman"/>
+              </w:rPr>
+            </w:pPr>
+            <w:r>
+              <w:rPr>
+                <w:rFonts w:ascii="Times New Roman" w:hAnsi="Times New Roman" w:cs="Times New Roman"/>
+              </w:rPr>
+              <w:t>reset (input) (input)</w:t>
+            </w:r>
+          </w:p>
+        </w:tc>
+        <w:tc>
+          <w:tcPr>
+            <w:tcW w:w="4148" w:type="dxa"/>
+          </w:tcPr>
+          <w:p>
+            <w:pPr>
+              <w:spacing w:line="360" w:lineRule="auto"/>
+              <w:rPr>
+                <w:rFonts w:ascii="Times New Roman" w:hAnsi="Times New Roman" w:cs="Times New Roman"/>
+              </w:rPr>
+            </w:pPr>
+            <w:r>
+              <w:rPr>
+                <w:rFonts w:ascii="Times New Roman" w:hAnsi="Times New Roman" w:cs="Times New Roman"/>
+              </w:rPr>
+              <w:t>Reset cache</w:t>
+            </w:r>
+          </w:p>
+        </w:tc>
+      </w:tr>
+      <w:tr>
+        <w:tc>
+          <w:tcPr>
+            <w:tcW w:w="4148" w:type="dxa"/>
+          </w:tcPr>
+          <w:p>
+            <w:pPr>
+              <w:spacing w:line="360" w:lineRule="auto"/>
+              <w:rPr>
+                <w:rFonts w:ascii="Times New Roman" w:hAnsi="Times New Roman" w:cs="Times New Roman"/>
+              </w:rPr>
+            </w:pPr>
             <w:proofErr w:type="spellStart"/>
             <w:r>
               <w:rPr>
                 <w:rFonts w:ascii="Times New Roman" w:hAnsi="Times New Roman" w:cs="Times New Roman"/>
               </w:rPr>
-              <w:t>clk</w:t>
+              <w:t>r_valid_i</w:t>
             </w:r>
             <w:proofErr w:type="spellEnd"/>
             <w:r>
               <w:rPr>
                 <w:rFonts w:ascii="Times New Roman" w:hAnsi="Times New Roman" w:cs="Times New Roman"/>
               </w:rPr>
-              <w:t>)</w:t>
+              <w:t xml:space="preserve"> (input)</w:t>
+            </w:r>
+          </w:p>
+        </w:tc>
+        <w:tc>
+          <w:tcPr>
+            <w:tcW w:w="4148" w:type="dxa"/>
+          </w:tcPr>
+          <w:p>
+            <w:pPr>
+              <w:spacing w:line="360" w:lineRule="auto"/>
+              <w:rPr>
+                <w:rFonts w:ascii="Times New Roman" w:hAnsi="Times New Roman" w:cs="Times New Roman"/>
+              </w:rPr>
+            </w:pPr>
+            <w:r>
+              <w:rPr>
+                <w:rFonts w:ascii="Times New Roman" w:hAnsi="Times New Roman" w:cs="Times New Roman"/>
+              </w:rPr>
+              <w:t>CPU request read instruction from memory</w:t>
             </w:r>
           </w:p>
         </w:tc>
@@ -10989,39 +10936,33 @@
               <w:rPr>
                 <w:rFonts w:ascii="Times New Roman" w:hAnsi="Times New Roman" w:cs="Times New Roman"/>
               </w:rPr>
-              <w:t>r_addr_i</w:t>
+              <w:t>rsp_d</w:t>
             </w:r>
             <w:proofErr w:type="spellEnd"/>
             <w:r>
               <w:rPr>
                 <w:rFonts w:ascii="Times New Roman" w:hAnsi="Times New Roman" w:cs="Times New Roman"/>
               </w:rPr>
-              <w:t xml:space="preserve"> [31:0]</w:t>
-            </w:r>
-            <w:r>
-              <w:rPr>
-                <w:rFonts w:ascii="Times New Roman" w:hAnsi="Times New Roman" w:cs="Times New Roman"/>
-              </w:rPr>
-              <w:t xml:space="preserve"> (input)</w:t>
-            </w:r>
-          </w:p>
-        </w:tc>
-        <w:tc>
-          <w:tcPr>
-            <w:tcW w:w="4148" w:type="dxa"/>
-          </w:tcPr>
-          <w:p>
-            <w:pPr>
-              <w:spacing w:line="360" w:lineRule="auto"/>
-              <w:rPr>
-                <w:rFonts w:ascii="Times New Roman" w:hAnsi="Times New Roman" w:cs="Times New Roman"/>
-              </w:rPr>
-            </w:pPr>
-            <w:r>
-              <w:rPr>
-                <w:rFonts w:ascii="Times New Roman" w:hAnsi="Times New Roman" w:cs="Times New Roman"/>
-              </w:rPr>
-              <w:t>The address of which CPU wants to read instruction</w:t>
+              <w:t xml:space="preserve"> [1:0] (output)</w:t>
+            </w:r>
+          </w:p>
+        </w:tc>
+        <w:tc>
+          <w:tcPr>
+            <w:tcW w:w="4148" w:type="dxa"/>
+          </w:tcPr>
+          <w:p>
+            <w:pPr>
+              <w:spacing w:line="360" w:lineRule="auto"/>
+              <w:rPr>
+                <w:rFonts w:ascii="Times New Roman" w:hAnsi="Times New Roman" w:cs="Times New Roman"/>
+              </w:rPr>
+            </w:pPr>
+            <w:r>
+              <w:rPr>
+                <w:rFonts w:ascii="Times New Roman" w:hAnsi="Times New Roman" w:cs="Times New Roman"/>
+              </w:rPr>
+              <w:t>Response to CPU from data cache</w:t>
             </w:r>
           </w:p>
         </w:tc>
@@ -11043,33 +10984,33 @@
               <w:rPr>
                 <w:rFonts w:ascii="Times New Roman" w:hAnsi="Times New Roman" w:cs="Times New Roman"/>
               </w:rPr>
-              <w:t>FIFO_empty_i</w:t>
+              <w:t>r_data_d</w:t>
             </w:r>
             <w:proofErr w:type="spellEnd"/>
             <w:r>
               <w:rPr>
                 <w:rFonts w:ascii="Times New Roman" w:hAnsi="Times New Roman" w:cs="Times New Roman"/>
               </w:rPr>
-              <w:t xml:space="preserve"> (input)</w:t>
-            </w:r>
-          </w:p>
-        </w:tc>
-        <w:tc>
-          <w:tcPr>
-            <w:tcW w:w="4148" w:type="dxa"/>
-          </w:tcPr>
-          <w:p>
-            <w:pPr>
-              <w:spacing w:line="360" w:lineRule="auto"/>
-              <w:rPr>
-                <w:rFonts w:ascii="Times New Roman" w:hAnsi="Times New Roman" w:cs="Times New Roman"/>
-              </w:rPr>
-            </w:pPr>
-            <w:r>
-              <w:rPr>
-                <w:rFonts w:ascii="Times New Roman" w:hAnsi="Times New Roman" w:cs="Times New Roman"/>
-              </w:rPr>
-              <w:t>The empty port of FIFO between CPU and instruction cache</w:t>
+              <w:t xml:space="preserve"> [31:0] (output)</w:t>
+            </w:r>
+          </w:p>
+        </w:tc>
+        <w:tc>
+          <w:tcPr>
+            <w:tcW w:w="4148" w:type="dxa"/>
+          </w:tcPr>
+          <w:p>
+            <w:pPr>
+              <w:spacing w:line="360" w:lineRule="auto"/>
+              <w:rPr>
+                <w:rFonts w:ascii="Times New Roman" w:hAnsi="Times New Roman" w:cs="Times New Roman"/>
+              </w:rPr>
+            </w:pPr>
+            <w:r>
+              <w:rPr>
+                <w:rFonts w:ascii="Times New Roman" w:hAnsi="Times New Roman" w:cs="Times New Roman"/>
+              </w:rPr>
+              <w:t>Data read from memory</w:t>
             </w:r>
           </w:p>
         </w:tc>
@@ -11091,39 +11032,33 @@
               <w:rPr>
                 <w:rFonts w:ascii="Times New Roman" w:hAnsi="Times New Roman" w:cs="Times New Roman"/>
               </w:rPr>
-              <w:t>addr_d</w:t>
+              <w:t>rsp_valid_d</w:t>
             </w:r>
             <w:proofErr w:type="spellEnd"/>
             <w:r>
               <w:rPr>
                 <w:rFonts w:ascii="Times New Roman" w:hAnsi="Times New Roman" w:cs="Times New Roman"/>
               </w:rPr>
-              <w:t xml:space="preserve"> [31:0]</w:t>
-            </w:r>
-            <w:r>
-              <w:rPr>
-                <w:rFonts w:ascii="Times New Roman" w:hAnsi="Times New Roman" w:cs="Times New Roman"/>
-              </w:rPr>
-              <w:t xml:space="preserve"> (input)</w:t>
-            </w:r>
-          </w:p>
-        </w:tc>
-        <w:tc>
-          <w:tcPr>
-            <w:tcW w:w="4148" w:type="dxa"/>
-          </w:tcPr>
-          <w:p>
-            <w:pPr>
-              <w:spacing w:line="360" w:lineRule="auto"/>
-              <w:rPr>
-                <w:rFonts w:ascii="Times New Roman" w:hAnsi="Times New Roman" w:cs="Times New Roman"/>
-              </w:rPr>
-            </w:pPr>
-            <w:r>
-              <w:rPr>
-                <w:rFonts w:ascii="Times New Roman" w:hAnsi="Times New Roman" w:cs="Times New Roman"/>
-              </w:rPr>
-              <w:t>The address of which CPU wants to read or write data</w:t>
+              <w:t xml:space="preserve"> (output)</w:t>
+            </w:r>
+          </w:p>
+        </w:tc>
+        <w:tc>
+          <w:tcPr>
+            <w:tcW w:w="4148" w:type="dxa"/>
+          </w:tcPr>
+          <w:p>
+            <w:pPr>
+              <w:spacing w:line="360" w:lineRule="auto"/>
+              <w:rPr>
+                <w:rFonts w:ascii="Times New Roman" w:hAnsi="Times New Roman" w:cs="Times New Roman"/>
+              </w:rPr>
+            </w:pPr>
+            <w:r>
+              <w:rPr>
+                <w:rFonts w:ascii="Times New Roman" w:hAnsi="Times New Roman" w:cs="Times New Roman"/>
+              </w:rPr>
+              <w:t>Response valid port from data cache</w:t>
             </w:r>
           </w:p>
         </w:tc>
@@ -11145,79 +11080,33 @@
               <w:rPr>
                 <w:rFonts w:ascii="Times New Roman" w:hAnsi="Times New Roman" w:cs="Times New Roman"/>
               </w:rPr>
-              <w:t>FIFO_empty_d</w:t>
+              <w:t>r_data_i</w:t>
             </w:r>
             <w:proofErr w:type="spellEnd"/>
             <w:r>
               <w:rPr>
                 <w:rFonts w:ascii="Times New Roman" w:hAnsi="Times New Roman" w:cs="Times New Roman"/>
               </w:rPr>
-              <w:t xml:space="preserve"> (input)</w:t>
-            </w:r>
-          </w:p>
-        </w:tc>
-        <w:tc>
-          <w:tcPr>
-            <w:tcW w:w="4148" w:type="dxa"/>
-          </w:tcPr>
-          <w:p>
-            <w:pPr>
-              <w:spacing w:line="360" w:lineRule="auto"/>
-              <w:rPr>
-                <w:rFonts w:ascii="Times New Roman" w:hAnsi="Times New Roman" w:cs="Times New Roman"/>
-              </w:rPr>
-            </w:pPr>
-            <w:r>
-              <w:rPr>
-                <w:rFonts w:ascii="Times New Roman" w:hAnsi="Times New Roman" w:cs="Times New Roman"/>
-              </w:rPr>
-              <w:t>The empty port of FIFO between CPU and data cache</w:t>
-            </w:r>
-          </w:p>
-        </w:tc>
-      </w:tr>
-      <w:tr>
-        <w:tc>
-          <w:tcPr>
-            <w:tcW w:w="4148" w:type="dxa"/>
-          </w:tcPr>
-          <w:p>
-            <w:pPr>
-              <w:spacing w:line="360" w:lineRule="auto"/>
-              <w:rPr>
-                <w:rFonts w:ascii="Times New Roman" w:hAnsi="Times New Roman" w:cs="Times New Roman"/>
-              </w:rPr>
-            </w:pPr>
-            <w:r>
-              <w:rPr>
-                <w:rFonts w:ascii="Times New Roman" w:hAnsi="Times New Roman" w:cs="Times New Roman"/>
-              </w:rPr>
-              <w:t>reset</w:t>
-            </w:r>
-            <w:r>
-              <w:rPr>
-                <w:rFonts w:ascii="Times New Roman" w:hAnsi="Times New Roman" w:cs="Times New Roman"/>
-              </w:rPr>
-              <w:t xml:space="preserve"> (input) (input)</w:t>
-            </w:r>
-          </w:p>
-        </w:tc>
-        <w:tc>
-          <w:tcPr>
-            <w:tcW w:w="4148" w:type="dxa"/>
-          </w:tcPr>
-          <w:p>
-            <w:pPr>
-              <w:spacing w:line="360" w:lineRule="auto"/>
-              <w:rPr>
-                <w:rFonts w:ascii="Times New Roman" w:hAnsi="Times New Roman" w:cs="Times New Roman"/>
-              </w:rPr>
-            </w:pPr>
-            <w:r>
-              <w:rPr>
-                <w:rFonts w:ascii="Times New Roman" w:hAnsi="Times New Roman" w:cs="Times New Roman"/>
-              </w:rPr>
-              <w:t>Reset cache</w:t>
+              <w:t xml:space="preserve"> [31:0] (output)</w:t>
+            </w:r>
+          </w:p>
+        </w:tc>
+        <w:tc>
+          <w:tcPr>
+            <w:tcW w:w="4148" w:type="dxa"/>
+          </w:tcPr>
+          <w:p>
+            <w:pPr>
+              <w:spacing w:line="360" w:lineRule="auto"/>
+              <w:rPr>
+                <w:rFonts w:ascii="Times New Roman" w:hAnsi="Times New Roman" w:cs="Times New Roman"/>
+              </w:rPr>
+            </w:pPr>
+            <w:r>
+              <w:rPr>
+                <w:rFonts w:ascii="Times New Roman" w:hAnsi="Times New Roman" w:cs="Times New Roman"/>
+              </w:rPr>
+              <w:t>Instruction read from memory</w:t>
             </w:r>
           </w:p>
         </w:tc>
@@ -11239,33 +11128,33 @@
               <w:rPr>
                 <w:rFonts w:ascii="Times New Roman" w:hAnsi="Times New Roman" w:cs="Times New Roman"/>
               </w:rPr>
-              <w:t>r_valid_i</w:t>
+              <w:t>r_rsp_i</w:t>
             </w:r>
             <w:proofErr w:type="spellEnd"/>
             <w:r>
               <w:rPr>
                 <w:rFonts w:ascii="Times New Roman" w:hAnsi="Times New Roman" w:cs="Times New Roman"/>
               </w:rPr>
-              <w:t xml:space="preserve"> (input)</w:t>
-            </w:r>
-          </w:p>
-        </w:tc>
-        <w:tc>
-          <w:tcPr>
-            <w:tcW w:w="4148" w:type="dxa"/>
-          </w:tcPr>
-          <w:p>
-            <w:pPr>
-              <w:spacing w:line="360" w:lineRule="auto"/>
-              <w:rPr>
-                <w:rFonts w:ascii="Times New Roman" w:hAnsi="Times New Roman" w:cs="Times New Roman"/>
-              </w:rPr>
-            </w:pPr>
-            <w:r>
-              <w:rPr>
-                <w:rFonts w:ascii="Times New Roman" w:hAnsi="Times New Roman" w:cs="Times New Roman"/>
-              </w:rPr>
-              <w:t>CPU request read instruction from memory</w:t>
+              <w:t xml:space="preserve"> [1:0] (output)</w:t>
+            </w:r>
+          </w:p>
+        </w:tc>
+        <w:tc>
+          <w:tcPr>
+            <w:tcW w:w="4148" w:type="dxa"/>
+          </w:tcPr>
+          <w:p>
+            <w:pPr>
+              <w:spacing w:line="360" w:lineRule="auto"/>
+              <w:rPr>
+                <w:rFonts w:ascii="Times New Roman" w:hAnsi="Times New Roman" w:cs="Times New Roman"/>
+              </w:rPr>
+            </w:pPr>
+            <w:r>
+              <w:rPr>
+                <w:rFonts w:ascii="Times New Roman" w:hAnsi="Times New Roman" w:cs="Times New Roman"/>
+              </w:rPr>
+              <w:t>Response to CPU from instruction cache</w:t>
             </w:r>
           </w:p>
         </w:tc>
@@ -11287,85 +11176,13 @@
               <w:rPr>
                 <w:rFonts w:ascii="Times New Roman" w:hAnsi="Times New Roman" w:cs="Times New Roman"/>
               </w:rPr>
-              <w:t>rsp_d</w:t>
+              <w:t>rsp_valid_i</w:t>
             </w:r>
             <w:proofErr w:type="spellEnd"/>
             <w:r>
               <w:rPr>
                 <w:rFonts w:ascii="Times New Roman" w:hAnsi="Times New Roman" w:cs="Times New Roman"/>
               </w:rPr>
-              <w:t xml:space="preserve"> [1:0]</w:t>
-            </w:r>
-            <w:r>
-              <w:rPr>
-                <w:rFonts w:ascii="Times New Roman" w:hAnsi="Times New Roman" w:cs="Times New Roman"/>
-              </w:rPr>
-              <w:t xml:space="preserve"> (</w:t>
-            </w:r>
-            <w:r>
-              <w:rPr>
-                <w:rFonts w:ascii="Times New Roman" w:hAnsi="Times New Roman" w:cs="Times New Roman"/>
-              </w:rPr>
-              <w:t>out</w:t>
-            </w:r>
-            <w:r>
-              <w:rPr>
-                <w:rFonts w:ascii="Times New Roman" w:hAnsi="Times New Roman" w:cs="Times New Roman"/>
-              </w:rPr>
-              <w:t>put)</w:t>
-            </w:r>
-          </w:p>
-        </w:tc>
-        <w:tc>
-          <w:tcPr>
-            <w:tcW w:w="4148" w:type="dxa"/>
-          </w:tcPr>
-          <w:p>
-            <w:pPr>
-              <w:spacing w:line="360" w:lineRule="auto"/>
-              <w:rPr>
-                <w:rFonts w:ascii="Times New Roman" w:hAnsi="Times New Roman" w:cs="Times New Roman"/>
-              </w:rPr>
-            </w:pPr>
-            <w:r>
-              <w:rPr>
-                <w:rFonts w:ascii="Times New Roman" w:hAnsi="Times New Roman" w:cs="Times New Roman"/>
-              </w:rPr>
-              <w:t>Response to CPU from data cache</w:t>
-            </w:r>
-          </w:p>
-        </w:tc>
-      </w:tr>
-      <w:tr>
-        <w:tc>
-          <w:tcPr>
-            <w:tcW w:w="4148" w:type="dxa"/>
-          </w:tcPr>
-          <w:p>
-            <w:pPr>
-              <w:spacing w:line="360" w:lineRule="auto"/>
-              <w:rPr>
-                <w:rFonts w:ascii="Times New Roman" w:hAnsi="Times New Roman" w:cs="Times New Roman"/>
-              </w:rPr>
-            </w:pPr>
-            <w:proofErr w:type="spellStart"/>
-            <w:r>
-              <w:rPr>
-                <w:rFonts w:ascii="Times New Roman" w:hAnsi="Times New Roman" w:cs="Times New Roman"/>
-              </w:rPr>
-              <w:t>r_data_d</w:t>
-            </w:r>
-            <w:proofErr w:type="spellEnd"/>
-            <w:r>
-              <w:rPr>
-                <w:rFonts w:ascii="Times New Roman" w:hAnsi="Times New Roman" w:cs="Times New Roman"/>
-              </w:rPr>
-              <w:t xml:space="preserve"> [31:0]</w:t>
-            </w:r>
-            <w:r>
-              <w:rPr>
-                <w:rFonts w:ascii="Times New Roman" w:hAnsi="Times New Roman" w:cs="Times New Roman"/>
-              </w:rPr>
               <w:t xml:space="preserve"> (output)</w:t>
             </w:r>
           </w:p>
@@ -11385,263 +11202,28 @@
               <w:rPr>
                 <w:rFonts w:ascii="Times New Roman" w:hAnsi="Times New Roman" w:cs="Times New Roman"/>
               </w:rPr>
-              <w:t>Data read from memory</w:t>
-            </w:r>
-          </w:p>
-        </w:tc>
-      </w:tr>
-      <w:tr>
-        <w:tc>
-          <w:tcPr>
-            <w:tcW w:w="4148" w:type="dxa"/>
-          </w:tcPr>
-          <w:p>
-            <w:pPr>
-              <w:spacing w:line="360" w:lineRule="auto"/>
-              <w:rPr>
-                <w:rFonts w:ascii="Times New Roman" w:hAnsi="Times New Roman" w:cs="Times New Roman"/>
-              </w:rPr>
-            </w:pPr>
-            <w:proofErr w:type="spellStart"/>
-            <w:r>
-              <w:rPr>
-                <w:rFonts w:ascii="Times New Roman" w:hAnsi="Times New Roman" w:cs="Times New Roman"/>
-              </w:rPr>
-              <w:t>rsp_valid_d</w:t>
-            </w:r>
-            <w:proofErr w:type="spellEnd"/>
-            <w:r>
-              <w:rPr>
-                <w:rFonts w:ascii="Times New Roman" w:hAnsi="Times New Roman" w:cs="Times New Roman"/>
-              </w:rPr>
-              <w:t xml:space="preserve"> (output)</w:t>
-            </w:r>
-          </w:p>
-        </w:tc>
-        <w:tc>
-          <w:tcPr>
-            <w:tcW w:w="4148" w:type="dxa"/>
-          </w:tcPr>
-          <w:p>
-            <w:pPr>
-              <w:spacing w:line="360" w:lineRule="auto"/>
-              <w:rPr>
-                <w:rFonts w:ascii="Times New Roman" w:hAnsi="Times New Roman" w:cs="Times New Roman"/>
-              </w:rPr>
-            </w:pPr>
-            <w:r>
-              <w:rPr>
-                <w:rFonts w:ascii="Times New Roman" w:hAnsi="Times New Roman" w:cs="Times New Roman"/>
-              </w:rPr>
-              <w:t>Response valid port from data cache</w:t>
-            </w:r>
-          </w:p>
-        </w:tc>
-      </w:tr>
-      <w:tr>
-        <w:tc>
-          <w:tcPr>
-            <w:tcW w:w="4148" w:type="dxa"/>
-          </w:tcPr>
-          <w:p>
-            <w:pPr>
-              <w:spacing w:line="360" w:lineRule="auto"/>
-              <w:rPr>
-                <w:rFonts w:ascii="Times New Roman" w:hAnsi="Times New Roman" w:cs="Times New Roman"/>
-              </w:rPr>
-            </w:pPr>
-            <w:proofErr w:type="spellStart"/>
-            <w:r>
-              <w:rPr>
-                <w:rFonts w:ascii="Times New Roman" w:hAnsi="Times New Roman" w:cs="Times New Roman"/>
-              </w:rPr>
-              <w:t>r_data_i</w:t>
-            </w:r>
-            <w:proofErr w:type="spellEnd"/>
-            <w:r>
-              <w:rPr>
-                <w:rFonts w:ascii="Times New Roman" w:hAnsi="Times New Roman" w:cs="Times New Roman"/>
-              </w:rPr>
-              <w:t xml:space="preserve"> [31:0]</w:t>
-            </w:r>
-            <w:r>
-              <w:rPr>
-                <w:rFonts w:ascii="Times New Roman" w:hAnsi="Times New Roman" w:cs="Times New Roman"/>
-              </w:rPr>
-              <w:t xml:space="preserve"> (output)</w:t>
-            </w:r>
-          </w:p>
-        </w:tc>
-        <w:tc>
-          <w:tcPr>
-            <w:tcW w:w="4148" w:type="dxa"/>
-          </w:tcPr>
-          <w:p>
-            <w:pPr>
-              <w:spacing w:line="360" w:lineRule="auto"/>
-              <w:rPr>
-                <w:rFonts w:ascii="Times New Roman" w:hAnsi="Times New Roman" w:cs="Times New Roman"/>
-              </w:rPr>
-            </w:pPr>
-            <w:r>
-              <w:rPr>
-                <w:rFonts w:ascii="Times New Roman" w:hAnsi="Times New Roman" w:cs="Times New Roman"/>
-              </w:rPr>
-              <w:t>Instruction read from memory</w:t>
-            </w:r>
-          </w:p>
-        </w:tc>
-      </w:tr>
-      <w:tr>
-        <w:tc>
-          <w:tcPr>
-            <w:tcW w:w="4148" w:type="dxa"/>
-          </w:tcPr>
-          <w:p>
-            <w:pPr>
-              <w:spacing w:line="360" w:lineRule="auto"/>
-              <w:rPr>
-                <w:rFonts w:ascii="Times New Roman" w:hAnsi="Times New Roman" w:cs="Times New Roman"/>
-              </w:rPr>
-            </w:pPr>
-            <w:proofErr w:type="spellStart"/>
-            <w:r>
-              <w:rPr>
-                <w:rFonts w:ascii="Times New Roman" w:hAnsi="Times New Roman" w:cs="Times New Roman"/>
-              </w:rPr>
-              <w:t>r_rsp_i</w:t>
-            </w:r>
-            <w:proofErr w:type="spellEnd"/>
-            <w:r>
-              <w:rPr>
-                <w:rFonts w:ascii="Times New Roman" w:hAnsi="Times New Roman" w:cs="Times New Roman"/>
-              </w:rPr>
-              <w:t xml:space="preserve"> [1:0]</w:t>
-            </w:r>
-            <w:r>
-              <w:rPr>
-                <w:rFonts w:ascii="Times New Roman" w:hAnsi="Times New Roman" w:cs="Times New Roman"/>
-              </w:rPr>
-              <w:t xml:space="preserve"> (output)</w:t>
-            </w:r>
-          </w:p>
-        </w:tc>
-        <w:tc>
-          <w:tcPr>
-            <w:tcW w:w="4148" w:type="dxa"/>
-          </w:tcPr>
-          <w:p>
-            <w:pPr>
-              <w:spacing w:line="360" w:lineRule="auto"/>
-              <w:rPr>
-                <w:rFonts w:ascii="Times New Roman" w:hAnsi="Times New Roman" w:cs="Times New Roman"/>
-              </w:rPr>
-            </w:pPr>
-            <w:r>
-              <w:rPr>
-                <w:rFonts w:ascii="Times New Roman" w:hAnsi="Times New Roman" w:cs="Times New Roman"/>
-              </w:rPr>
-              <w:t xml:space="preserve">Response to CPU from </w:t>
-            </w:r>
-            <w:r>
-              <w:rPr>
-                <w:rFonts w:ascii="Times New Roman" w:hAnsi="Times New Roman" w:cs="Times New Roman"/>
-              </w:rPr>
-              <w:t>instruction</w:t>
-            </w:r>
-            <w:r>
-              <w:rPr>
-                <w:rFonts w:ascii="Times New Roman" w:hAnsi="Times New Roman" w:cs="Times New Roman"/>
-              </w:rPr>
-              <w:t xml:space="preserve"> cache</w:t>
-            </w:r>
-          </w:p>
-        </w:tc>
-      </w:tr>
-      <w:tr>
-        <w:tc>
-          <w:tcPr>
-            <w:tcW w:w="4148" w:type="dxa"/>
-          </w:tcPr>
-          <w:p>
-            <w:pPr>
-              <w:spacing w:line="360" w:lineRule="auto"/>
-              <w:rPr>
-                <w:rFonts w:ascii="Times New Roman" w:hAnsi="Times New Roman" w:cs="Times New Roman"/>
-              </w:rPr>
-            </w:pPr>
-            <w:proofErr w:type="spellStart"/>
-            <w:r>
-              <w:rPr>
-                <w:rFonts w:ascii="Times New Roman" w:hAnsi="Times New Roman" w:cs="Times New Roman"/>
-              </w:rPr>
-              <w:t>rsp_valid_i</w:t>
-            </w:r>
-            <w:proofErr w:type="spellEnd"/>
-            <w:r>
-              <w:rPr>
-                <w:rFonts w:ascii="Times New Roman" w:hAnsi="Times New Roman" w:cs="Times New Roman"/>
-              </w:rPr>
-              <w:t xml:space="preserve"> (output)</w:t>
-            </w:r>
-          </w:p>
-        </w:tc>
-        <w:tc>
-          <w:tcPr>
-            <w:tcW w:w="4148" w:type="dxa"/>
-          </w:tcPr>
-          <w:p>
-            <w:pPr>
-              <w:spacing w:line="360" w:lineRule="auto"/>
-              <w:rPr>
-                <w:rFonts w:ascii="Times New Roman" w:hAnsi="Times New Roman" w:cs="Times New Roman"/>
-              </w:rPr>
-            </w:pPr>
-            <w:r>
-              <w:rPr>
-                <w:rFonts w:ascii="Times New Roman" w:hAnsi="Times New Roman" w:cs="Times New Roman"/>
-              </w:rPr>
-              <w:t xml:space="preserve">Response valid port from </w:t>
-            </w:r>
-            <w:r>
-              <w:rPr>
-                <w:rFonts w:ascii="Times New Roman" w:hAnsi="Times New Roman" w:cs="Times New Roman"/>
-              </w:rPr>
-              <w:t>instruction</w:t>
-            </w:r>
-            <w:r>
-              <w:rPr>
-                <w:rFonts w:ascii="Times New Roman" w:hAnsi="Times New Roman" w:cs="Times New Roman"/>
-              </w:rPr>
-              <w:t xml:space="preserve"> cache</w:t>
-            </w:r>
-          </w:p>
-        </w:tc>
-      </w:tr>
-      <w:tr>
-        <w:tc>
-          <w:tcPr>
-            <w:tcW w:w="4148" w:type="dxa"/>
-          </w:tcPr>
-          <w:p>
-            <w:pPr>
-              <w:spacing w:line="360" w:lineRule="auto"/>
-              <w:rPr>
-                <w:rFonts w:ascii="Times New Roman" w:hAnsi="Times New Roman" w:cs="Times New Roman"/>
-              </w:rPr>
-            </w:pPr>
-            <w:r>
-              <w:rPr>
-                <w:rFonts w:ascii="Times New Roman" w:hAnsi="Times New Roman" w:cs="Times New Roman"/>
-              </w:rPr>
-              <w:lastRenderedPageBreak/>
-              <w:t>DDR2</w:t>
-            </w:r>
-            <w:r>
-              <w:rPr>
-                <w:rFonts w:ascii="Times New Roman" w:hAnsi="Times New Roman" w:cs="Times New Roman"/>
-              </w:rPr>
-              <w:t xml:space="preserve"> (output)</w:t>
+              <w:t>Response valid port from instruction cache</w:t>
+            </w:r>
+          </w:p>
+        </w:tc>
+      </w:tr>
+      <w:tr>
+        <w:tc>
+          <w:tcPr>
+            <w:tcW w:w="4148" w:type="dxa"/>
+          </w:tcPr>
+          <w:p>
+            <w:pPr>
+              <w:spacing w:line="360" w:lineRule="auto"/>
+              <w:rPr>
+                <w:rFonts w:ascii="Times New Roman" w:hAnsi="Times New Roman" w:cs="Times New Roman"/>
+              </w:rPr>
+            </w:pPr>
+            <w:r>
+              <w:rPr>
+                <w:rFonts w:ascii="Times New Roman" w:hAnsi="Times New Roman" w:cs="Times New Roman"/>
+              </w:rPr>
+              <w:t>DDR2 (output)</w:t>
             </w:r>
           </w:p>
         </w:tc>
@@ -11762,7 +11344,100 @@
           <w:rFonts w:ascii="Times New Roman" w:hAnsi="Times New Roman" w:cs="Times New Roman"/>
           <w:sz w:val="22"/>
         </w:rPr>
-        <w:t xml:space="preserve"> to write back into the cache. The cache will send messages to ask the CPU send request again and finally, CPU will get the correct result.  </w:t>
+        <w:t xml:space="preserve"> to write back into the cache. The cache will send </w:t>
+      </w:r>
+      <w:r>
+        <w:rPr>
+          <w:rFonts w:ascii="Times New Roman" w:hAnsi="Times New Roman" w:cs="Times New Roman"/>
+          <w:sz w:val="22"/>
+        </w:rPr>
+        <w:lastRenderedPageBreak/>
+        <w:t xml:space="preserve">messages to ask the CPU send request again and finally, CPU will get the correct result.  </w:t>
+      </w:r>
+    </w:p>
+    <w:p>
+      <w:pPr>
+        <w:pStyle w:val="a3"/>
+        <w:numPr>
+          <w:ilvl w:val="2"/>
+          <w:numId w:val="11"/>
+        </w:numPr>
+        <w:spacing w:line="360" w:lineRule="auto"/>
+        <w:ind w:firstLineChars="0"/>
+        <w:rPr>
+          <w:rFonts w:ascii="Times New Roman" w:hAnsi="Times New Roman" w:cs="Times New Roman"/>
+          <w:b/>
+          <w:bCs/>
+          <w:sz w:val="26"/>
+          <w:szCs w:val="26"/>
+        </w:rPr>
+      </w:pPr>
+      <w:r>
+        <w:rPr>
+          <w:rFonts w:ascii="Times New Roman" w:hAnsi="Times New Roman" w:cs="Times New Roman" w:hint="eastAsia"/>
+          <w:b/>
+          <w:bCs/>
+          <w:sz w:val="26"/>
+          <w:szCs w:val="26"/>
+        </w:rPr>
+        <w:t>M</w:t>
+      </w:r>
+      <w:r>
+        <w:rPr>
+          <w:rFonts w:ascii="Times New Roman" w:hAnsi="Times New Roman" w:cs="Times New Roman"/>
+          <w:b/>
+          <w:bCs/>
+          <w:sz w:val="26"/>
+          <w:szCs w:val="26"/>
+        </w:rPr>
+        <w:t>emory Interface Generator Settings</w:t>
+      </w:r>
+    </w:p>
+    <w:p>
+      <w:pPr>
+        <w:spacing w:line="360" w:lineRule="auto"/>
+        <w:jc w:val="center"/>
+        <w:rPr>
+          <w:rFonts w:ascii="Times New Roman" w:hAnsi="Times New Roman" w:cs="Times New Roman" w:hint="eastAsia"/>
+          <w:sz w:val="22"/>
+        </w:rPr>
+      </w:pPr>
+      <w:r>
+        <w:drawing>
+          <wp:inline distT="0" distB="0" distL="0" distR="0" wp14:anchorId="6C92F8B8" wp14:editId="12745330">
+            <wp:extent cx="5274310" cy="2122170"/>
+            <wp:effectExtent l="0" t="0" r="2540" b="0"/>
+            <wp:docPr id="5" name="图片 5"/>
+            <wp:cNvGraphicFramePr>
+              <a:graphicFrameLocks xmlns:a="http://schemas.openxmlformats.org/drawingml/2006/main" noChangeAspect="1"/>
+            </wp:cNvGraphicFramePr>
+            <a:graphic xmlns:a="http://schemas.openxmlformats.org/drawingml/2006/main">
+              <a:graphicData uri="http://schemas.openxmlformats.org/drawingml/2006/picture">
+                <pic:pic xmlns:pic="http://schemas.openxmlformats.org/drawingml/2006/picture">
+                  <pic:nvPicPr>
+                    <pic:cNvPr id="1" name=""/>
+                    <pic:cNvPicPr/>
+                  </pic:nvPicPr>
+                  <pic:blipFill>
+                    <a:blip r:embed="rId32"/>
+                    <a:stretch>
+                      <a:fillRect/>
+                    </a:stretch>
+                  </pic:blipFill>
+                  <pic:spPr>
+                    <a:xfrm>
+                      <a:off x="0" y="0"/>
+                      <a:ext cx="5274310" cy="2122170"/>
+                    </a:xfrm>
+                    <a:prstGeom prst="rect">
+                      <a:avLst/>
+                    </a:prstGeom>
+                  </pic:spPr>
+                </pic:pic>
+              </a:graphicData>
+            </a:graphic>
+          </wp:inline>
+        </w:drawing>
       </w:r>
     </w:p>
     <w:sectPr>
@@ -13512,6 +13187,7 @@
   <w:style w:type="character" w:default="1" w:styleId="a0">
     <w:name w:val="Default Paragraph Font"/>
     <w:uiPriority w:val="1"/>
+    <w:semiHidden/>
     <w:unhideWhenUsed/>
   </w:style>
   <w:style w:type="table" w:default="1" w:styleId="a1">
